--- a/KAFKA/03 zookeeper集群配置/Zookeeper常用命令.docx
+++ b/KAFKA/03 zookeeper集群配置/Zookeeper常用命令.docx
@@ -3,38 +3,28 @@
 <w:document xmlns:ve="http://schemas.openxmlformats.org/markup-compatibility/2006" xmlns:o="urn:schemas-microsoft-com:office:office" xmlns:r="http://schemas.openxmlformats.org/officeDocument/2006/relationships" xmlns:m="http://schemas.openxmlformats.org/officeDocument/2006/math" xmlns:v="urn:schemas-microsoft-com:vml" xmlns:wp="http://schemas.openxmlformats.org/drawingml/2006/wordprocessingDrawing" xmlns:w10="urn:schemas-microsoft-com:office:word" xmlns:w="http://schemas.openxmlformats.org/wordprocessingml/2006/main" xmlns:wne="http://schemas.microsoft.com/office/word/2006/wordml">
   <w:body>
     <w:p>
-      <w:pPr>
+      <w:r>
+        <w:t>./bin/zookeeper-</w:t>
+      </w:r>
+      <w:proofErr w:type="gramStart"/>
+      <w:r>
+        <w:t>shell.sh  status</w:t>
+      </w:r>
+      <w:proofErr w:type="gramEnd"/>
+      <w:r>
         <w:rPr>
           <w:rFonts w:hint="eastAsia"/>
         </w:rPr>
-      </w:pPr>
-      <w:r>
-        <w:t>./bin/zookeeper-</w:t>
-      </w:r>
-      <w:proofErr w:type="gramStart"/>
-      <w:r>
-        <w:t>shell.sh  status</w:t>
-      </w:r>
-      <w:proofErr w:type="gramEnd"/>
+        <w:t xml:space="preserve">  </w:t>
+      </w:r>
       <w:r>
         <w:rPr>
           <w:rFonts w:hint="eastAsia"/>
         </w:rPr>
-        <w:t xml:space="preserve">  </w:t>
-      </w:r>
-      <w:r>
-        <w:rPr>
-          <w:rFonts w:hint="eastAsia"/>
-        </w:rPr>
         <w:t>看状态</w:t>
       </w:r>
     </w:p>
     <w:p>
-      <w:pPr>
-        <w:rPr>
-          <w:rFonts w:hint="eastAsia"/>
-        </w:rPr>
-      </w:pPr>
       <w:r>
         <w:rPr>
           <w:noProof/>
@@ -57,7 +47,7 @@
                     </pic:cNvPicPr>
                   </pic:nvPicPr>
                   <pic:blipFill>
-                    <a:blip r:embed="rId6" cstate="print"/>
+                    <a:blip r:embed="rId7" cstate="print"/>
                     <a:srcRect/>
                     <a:stretch>
                       <a:fillRect/>
@@ -86,53 +76,31 @@
         </w:drawing>
       </w:r>
     </w:p>
-    <w:p>
-      <w:pPr>
+    <w:p/>
+    <w:p/>
+    <w:p>
+      <w:r>
         <w:rPr>
           <w:rFonts w:hint="eastAsia"/>
         </w:rPr>
-      </w:pPr>
-    </w:p>
-    <w:p>
-      <w:pPr>
+        <w:t>链接到</w:t>
+      </w:r>
+      <w:proofErr w:type="spellStart"/>
+      <w:r>
         <w:rPr>
           <w:rFonts w:hint="eastAsia"/>
         </w:rPr>
-      </w:pPr>
-    </w:p>
-    <w:p>
-      <w:pPr>
+        <w:t>zookeep</w:t>
+      </w:r>
+      <w:proofErr w:type="spellEnd"/>
+      <w:r>
         <w:rPr>
           <w:rFonts w:hint="eastAsia"/>
         </w:rPr>
-      </w:pPr>
-      <w:r>
-        <w:rPr>
-          <w:rFonts w:hint="eastAsia"/>
-        </w:rPr>
-        <w:t>链接到</w:t>
-      </w:r>
-      <w:proofErr w:type="spellStart"/>
-      <w:r>
-        <w:rPr>
-          <w:rFonts w:hint="eastAsia"/>
-        </w:rPr>
-        <w:t>zookeep</w:t>
-      </w:r>
-      <w:proofErr w:type="spellEnd"/>
-      <w:r>
-        <w:rPr>
-          <w:rFonts w:hint="eastAsia"/>
-        </w:rPr>
         <w:t>控制台</w:t>
       </w:r>
     </w:p>
     <w:p>
-      <w:pPr>
-        <w:rPr>
-          <w:rFonts w:hint="eastAsia"/>
-        </w:rPr>
-      </w:pPr>
       <w:r>
         <w:rPr>
           <w:noProof/>
@@ -155,7 +123,7 @@
                     </pic:cNvPicPr>
                   </pic:nvPicPr>
                   <pic:blipFill>
-                    <a:blip r:embed="rId7" cstate="print"/>
+                    <a:blip r:embed="rId8" cstate="print"/>
                     <a:srcRect/>
                     <a:stretch>
                       <a:fillRect/>
@@ -184,32 +152,16 @@
         </w:drawing>
       </w:r>
     </w:p>
-    <w:p>
-      <w:pPr>
+    <w:p/>
+    <w:p>
+      <w:r>
         <w:rPr>
           <w:rFonts w:hint="eastAsia"/>
         </w:rPr>
-      </w:pPr>
-    </w:p>
-    <w:p>
-      <w:pPr>
-        <w:rPr>
-          <w:rFonts w:hint="eastAsia"/>
-        </w:rPr>
-      </w:pPr>
-      <w:r>
-        <w:rPr>
-          <w:rFonts w:hint="eastAsia"/>
-        </w:rPr>
         <w:t>查看目录结构</w:t>
       </w:r>
     </w:p>
     <w:p>
-      <w:pPr>
-        <w:rPr>
-          <w:rFonts w:hint="eastAsia"/>
-        </w:rPr>
-      </w:pPr>
       <w:r>
         <w:rPr>
           <w:rFonts w:hint="eastAsia"/>
@@ -233,7 +185,7 @@
                     </pic:cNvPicPr>
                   </pic:nvPicPr>
                   <pic:blipFill>
-                    <a:blip r:embed="rId8" cstate="print"/>
+                    <a:blip r:embed="rId9" cstate="print"/>
                     <a:srcRect/>
                     <a:stretch>
                       <a:fillRect/>
@@ -263,11 +215,6 @@
       </w:r>
     </w:p>
     <w:p>
-      <w:pPr>
-        <w:rPr>
-          <w:rFonts w:hint="eastAsia"/>
-        </w:rPr>
-      </w:pPr>
       <w:r>
         <w:rPr>
           <w:noProof/>
@@ -290,7 +237,7 @@
                     </pic:cNvPicPr>
                   </pic:nvPicPr>
                   <pic:blipFill>
-                    <a:blip r:embed="rId9" cstate="print"/>
+                    <a:blip r:embed="rId10" cstate="print"/>
                     <a:srcRect/>
                     <a:stretch>
                       <a:fillRect/>
@@ -319,29 +266,18 @@
         </w:drawing>
       </w:r>
     </w:p>
-    <w:p>
-      <w:pPr>
+    <w:p/>
+    <w:p>
+      <w:r>
         <w:rPr>
           <w:rFonts w:hint="eastAsia"/>
         </w:rPr>
-      </w:pPr>
-    </w:p>
-    <w:p>
-      <w:pPr>
+        <w:t>目录详情</w:t>
+      </w:r>
+      <w:r>
         <w:rPr>
           <w:rFonts w:hint="eastAsia"/>
         </w:rPr>
-      </w:pPr>
-      <w:r>
-        <w:rPr>
-          <w:rFonts w:hint="eastAsia"/>
-        </w:rPr>
-        <w:t>目录详情</w:t>
-      </w:r>
-      <w:r>
-        <w:rPr>
-          <w:rFonts w:hint="eastAsia"/>
-        </w:rPr>
         <w:t xml:space="preserve"> </w:t>
       </w:r>
       <w:r>
@@ -367,11 +303,6 @@
       </w:r>
     </w:p>
     <w:p>
-      <w:pPr>
-        <w:rPr>
-          <w:rFonts w:hint="eastAsia"/>
-        </w:rPr>
-      </w:pPr>
       <w:r>
         <w:rPr>
           <w:noProof/>
@@ -394,7 +325,7 @@
                     </pic:cNvPicPr>
                   </pic:nvPicPr>
                   <pic:blipFill>
-                    <a:blip r:embed="rId10" cstate="print"/>
+                    <a:blip r:embed="rId11" cstate="print"/>
                     <a:srcRect/>
                     <a:stretch>
                       <a:fillRect/>
@@ -423,22 +354,41 @@
         </w:drawing>
       </w:r>
     </w:p>
+    <w:p/>
+    <w:p/>
     <w:p>
       <w:pPr>
         <w:rPr>
-          <w:rFonts w:hint="eastAsia"/>
+          <w:rFonts w:ascii="Arial" w:hAnsi="Arial" w:cs="Arial"/>
+          <w:color w:val="333333"/>
+          <w:sz w:val="10"/>
+          <w:szCs w:val="10"/>
+          <w:shd w:val="clear" w:color="auto" w:fill="FFFFFF"/>
         </w:rPr>
       </w:pPr>
-    </w:p>
-    <w:p>
-      <w:pPr>
-        <w:rPr>
-          <w:rFonts w:hint="eastAsia"/>
-        </w:rPr>
-      </w:pPr>
-    </w:p>
-    <w:p>
-      <w:pPr>
+      <w:r>
+        <w:rPr>
+          <w:rStyle w:val="apple-converted-space"/>
+          <w:rFonts w:ascii="Arial" w:hAnsi="Arial" w:cs="Arial"/>
+          <w:color w:val="333333"/>
+          <w:sz w:val="10"/>
+          <w:szCs w:val="10"/>
+          <w:shd w:val="clear" w:color="auto" w:fill="FFFFFF"/>
+        </w:rPr>
+        <w:t> </w:t>
+      </w:r>
+      <w:r>
+        <w:rPr>
+          <w:rFonts w:ascii="Arial" w:hAnsi="Arial" w:cs="Arial"/>
+          <w:color w:val="333333"/>
+          <w:sz w:val="10"/>
+          <w:szCs w:val="10"/>
+          <w:shd w:val="clear" w:color="auto" w:fill="FFFFFF"/>
+        </w:rPr>
+        <w:t>create /</w:t>
+      </w:r>
+      <w:proofErr w:type="spellStart"/>
+      <w:r>
         <w:rPr>
           <w:rFonts w:ascii="Arial" w:hAnsi="Arial" w:cs="Arial" w:hint="eastAsia"/>
           <w:color w:val="333333"/>
@@ -446,79 +396,80 @@
           <w:szCs w:val="10"/>
           <w:shd w:val="clear" w:color="auto" w:fill="FFFFFF"/>
         </w:rPr>
-      </w:pPr>
-      <w:r>
-        <w:rPr>
-          <w:rStyle w:val="apple-converted-space"/>
-          <w:rFonts w:ascii="Arial" w:hAnsi="Arial" w:cs="Arial"/>
-          <w:color w:val="333333"/>
-          <w:sz w:val="10"/>
-          <w:szCs w:val="10"/>
-          <w:shd w:val="clear" w:color="auto" w:fill="FFFFFF"/>
-        </w:rPr>
-        <w:t> </w:t>
-      </w:r>
-      <w:r>
-        <w:rPr>
-          <w:rFonts w:ascii="Arial" w:hAnsi="Arial" w:cs="Arial"/>
-          <w:color w:val="333333"/>
-          <w:sz w:val="10"/>
-          <w:szCs w:val="10"/>
-          <w:shd w:val="clear" w:color="auto" w:fill="FFFFFF"/>
-        </w:rPr>
-        <w:t>create /</w:t>
+        <w:t>nodex</w:t>
+      </w:r>
+      <w:proofErr w:type="spellEnd"/>
+      <w:r>
+        <w:rPr>
+          <w:rFonts w:ascii="Arial" w:hAnsi="Arial" w:cs="Arial" w:hint="eastAsia"/>
+          <w:color w:val="333333"/>
+          <w:sz w:val="10"/>
+          <w:szCs w:val="10"/>
+          <w:shd w:val="clear" w:color="auto" w:fill="FFFFFF"/>
+        </w:rPr>
+        <w:t xml:space="preserve"> </w:t>
+      </w:r>
+      <w:r>
+        <w:rPr>
+          <w:rFonts w:ascii="Arial" w:hAnsi="Arial" w:cs="Arial"/>
+          <w:color w:val="333333"/>
+          <w:sz w:val="10"/>
+          <w:szCs w:val="10"/>
+          <w:shd w:val="clear" w:color="auto" w:fill="FFFFFF"/>
+        </w:rPr>
+        <w:t xml:space="preserve"> "test" </w:t>
+      </w:r>
+      <w:r>
+        <w:rPr>
+          <w:rFonts w:ascii="Arial" w:hAnsi="Arial" w:cs="Arial"/>
+          <w:color w:val="333333"/>
+          <w:sz w:val="10"/>
+          <w:szCs w:val="10"/>
+          <w:shd w:val="clear" w:color="auto" w:fill="FFFFFF"/>
+        </w:rPr>
+        <w:t>创建一个新的</w:t>
+      </w:r>
+      <w:r>
+        <w:rPr>
+          <w:rFonts w:ascii="Arial" w:hAnsi="Arial" w:cs="Arial"/>
+          <w:color w:val="333333"/>
+          <w:sz w:val="10"/>
+          <w:szCs w:val="10"/>
+          <w:shd w:val="clear" w:color="auto" w:fill="FFFFFF"/>
+        </w:rPr>
+        <w:t xml:space="preserve"> </w:t>
       </w:r>
       <w:proofErr w:type="spellStart"/>
       <w:r>
         <w:rPr>
-          <w:rFonts w:ascii="Arial" w:hAnsi="Arial" w:cs="Arial" w:hint="eastAsia"/>
-          <w:color w:val="333333"/>
-          <w:sz w:val="10"/>
-          <w:szCs w:val="10"/>
-          <w:shd w:val="clear" w:color="auto" w:fill="FFFFFF"/>
-        </w:rPr>
-        <w:t>nodex</w:t>
+          <w:rFonts w:ascii="Arial" w:hAnsi="Arial" w:cs="Arial"/>
+          <w:color w:val="333333"/>
+          <w:sz w:val="10"/>
+          <w:szCs w:val="10"/>
+          <w:shd w:val="clear" w:color="auto" w:fill="FFFFFF"/>
+        </w:rPr>
+        <w:t>znode</w:t>
       </w:r>
       <w:proofErr w:type="spellEnd"/>
       <w:r>
         <w:rPr>
-          <w:rFonts w:ascii="Arial" w:hAnsi="Arial" w:cs="Arial" w:hint="eastAsia"/>
-          <w:color w:val="333333"/>
-          <w:sz w:val="10"/>
-          <w:szCs w:val="10"/>
-          <w:shd w:val="clear" w:color="auto" w:fill="FFFFFF"/>
-        </w:rPr>
-        <w:t xml:space="preserve"> </w:t>
-      </w:r>
-      <w:r>
-        <w:rPr>
-          <w:rFonts w:ascii="Arial" w:hAnsi="Arial" w:cs="Arial"/>
-          <w:color w:val="333333"/>
-          <w:sz w:val="10"/>
-          <w:szCs w:val="10"/>
-          <w:shd w:val="clear" w:color="auto" w:fill="FFFFFF"/>
-        </w:rPr>
-        <w:t xml:space="preserve"> "test" </w:t>
-      </w:r>
-      <w:r>
-        <w:rPr>
-          <w:rFonts w:ascii="Arial" w:hAnsi="Arial" w:cs="Arial"/>
-          <w:color w:val="333333"/>
-          <w:sz w:val="10"/>
-          <w:szCs w:val="10"/>
-          <w:shd w:val="clear" w:color="auto" w:fill="FFFFFF"/>
-        </w:rPr>
-        <w:t>创建一个新的</w:t>
-      </w:r>
-      <w:r>
-        <w:rPr>
-          <w:rFonts w:ascii="Arial" w:hAnsi="Arial" w:cs="Arial"/>
-          <w:color w:val="333333"/>
-          <w:sz w:val="10"/>
-          <w:szCs w:val="10"/>
-          <w:shd w:val="clear" w:color="auto" w:fill="FFFFFF"/>
-        </w:rPr>
-        <w:t xml:space="preserve"> </w:t>
+          <w:rFonts w:ascii="Arial" w:hAnsi="Arial" w:cs="Arial"/>
+          <w:color w:val="333333"/>
+          <w:sz w:val="10"/>
+          <w:szCs w:val="10"/>
+          <w:shd w:val="clear" w:color="auto" w:fill="FFFFFF"/>
+        </w:rPr>
+        <w:t>节点</w:t>
+      </w:r>
+      <w:r>
+        <w:rPr>
+          <w:rFonts w:ascii="Arial" w:hAnsi="Arial" w:cs="Arial"/>
+          <w:color w:val="333333"/>
+          <w:sz w:val="10"/>
+          <w:szCs w:val="10"/>
+          <w:shd w:val="clear" w:color="auto" w:fill="FFFFFF"/>
+        </w:rPr>
+        <w:t xml:space="preserve">“ </w:t>
       </w:r>
       <w:proofErr w:type="spellStart"/>
       <w:r>
@@ -529,7 +480,7 @@
           <w:szCs w:val="10"/>
           <w:shd w:val="clear" w:color="auto" w:fill="FFFFFF"/>
         </w:rPr>
-        <w:t>znode</w:t>
+        <w:t>zk</w:t>
       </w:r>
       <w:proofErr w:type="spellEnd"/>
       <w:r>
@@ -540,38 +491,6 @@
           <w:szCs w:val="10"/>
           <w:shd w:val="clear" w:color="auto" w:fill="FFFFFF"/>
         </w:rPr>
-        <w:t>节点</w:t>
-      </w:r>
-      <w:r>
-        <w:rPr>
-          <w:rFonts w:ascii="Arial" w:hAnsi="Arial" w:cs="Arial"/>
-          <w:color w:val="333333"/>
-          <w:sz w:val="10"/>
-          <w:szCs w:val="10"/>
-          <w:shd w:val="clear" w:color="auto" w:fill="FFFFFF"/>
-        </w:rPr>
-        <w:t xml:space="preserve">“ </w:t>
-      </w:r>
-      <w:proofErr w:type="spellStart"/>
-      <w:r>
-        <w:rPr>
-          <w:rFonts w:ascii="Arial" w:hAnsi="Arial" w:cs="Arial"/>
-          <w:color w:val="333333"/>
-          <w:sz w:val="10"/>
-          <w:szCs w:val="10"/>
-          <w:shd w:val="clear" w:color="auto" w:fill="FFFFFF"/>
-        </w:rPr>
-        <w:t>zk</w:t>
-      </w:r>
-      <w:proofErr w:type="spellEnd"/>
-      <w:r>
-        <w:rPr>
-          <w:rFonts w:ascii="Arial" w:hAnsi="Arial" w:cs="Arial"/>
-          <w:color w:val="333333"/>
-          <w:sz w:val="10"/>
-          <w:szCs w:val="10"/>
-          <w:shd w:val="clear" w:color="auto" w:fill="FFFFFF"/>
-        </w:rPr>
         <w:t xml:space="preserve"> ”</w:t>
       </w:r>
       <w:r>
@@ -586,11 +505,6 @@
       </w:r>
     </w:p>
     <w:p>
-      <w:pPr>
-        <w:rPr>
-          <w:rFonts w:hint="eastAsia"/>
-        </w:rPr>
-      </w:pPr>
       <w:r>
         <w:rPr>
           <w:noProof/>
@@ -613,7 +527,7 @@
                     </pic:cNvPicPr>
                   </pic:nvPicPr>
                   <pic:blipFill>
-                    <a:blip r:embed="rId11" cstate="print"/>
+                    <a:blip r:embed="rId12" cstate="print"/>
                     <a:srcRect/>
                     <a:stretch>
                       <a:fillRect/>
@@ -642,19 +556,8 @@
         </w:drawing>
       </w:r>
     </w:p>
-    <w:p>
-      <w:pPr>
-        <w:rPr>
-          <w:rFonts w:hint="eastAsia"/>
-        </w:rPr>
-      </w:pPr>
-    </w:p>
-    <w:p>
-      <w:pPr>
-        <w:rPr>
-          <w:rFonts w:hint="eastAsia"/>
-        </w:rPr>
-      </w:pPr>
+    <w:p/>
+    <w:p>
       <w:r>
         <w:rPr>
           <w:rStyle w:val="apple-converted-space"/>
@@ -752,11 +655,6 @@
       </w:r>
     </w:p>
     <w:p>
-      <w:pPr>
-        <w:rPr>
-          <w:rFonts w:hint="eastAsia"/>
-        </w:rPr>
-      </w:pPr>
       <w:r>
         <w:rPr>
           <w:noProof/>
@@ -780,7 +678,7 @@
                     </pic:cNvPicPr>
                   </pic:nvPicPr>
                   <pic:blipFill>
-                    <a:blip r:embed="rId12" cstate="print"/>
+                    <a:blip r:embed="rId13" cstate="print"/>
                     <a:srcRect/>
                     <a:stretch>
                       <a:fillRect/>
@@ -810,11 +708,6 @@
       </w:r>
     </w:p>
     <w:p>
-      <w:pPr>
-        <w:rPr>
-          <w:rFonts w:hint="eastAsia"/>
-        </w:rPr>
-      </w:pPr>
       <w:r>
         <w:rPr>
           <w:noProof/>
@@ -837,7 +730,7 @@
                     </pic:cNvPicPr>
                   </pic:nvPicPr>
                   <pic:blipFill>
-                    <a:blip r:embed="rId13" cstate="print"/>
+                    <a:blip r:embed="rId14" cstate="print"/>
                     <a:srcRect/>
                     <a:stretch>
                       <a:fillRect/>
@@ -866,134 +759,128 @@
         </w:drawing>
       </w:r>
     </w:p>
+    <w:p/>
     <w:p>
       <w:pPr>
         <w:rPr>
-          <w:rFonts w:hint="eastAsia"/>
+          <w:rFonts w:ascii="Arial" w:hAnsi="Arial" w:cs="Arial"/>
+          <w:color w:val="333333"/>
+          <w:sz w:val="10"/>
+          <w:szCs w:val="10"/>
+          <w:shd w:val="clear" w:color="auto" w:fill="FFFFFF"/>
         </w:rPr>
       </w:pPr>
+      <w:r>
+        <w:rPr>
+          <w:rFonts w:ascii="Arial" w:hAnsi="Arial" w:cs="Arial"/>
+          <w:color w:val="333333"/>
+          <w:sz w:val="10"/>
+          <w:szCs w:val="10"/>
+          <w:shd w:val="clear" w:color="auto" w:fill="FFFFFF"/>
+        </w:rPr>
+        <w:t>set /</w:t>
+      </w:r>
+      <w:proofErr w:type="spellStart"/>
+      <w:r>
+        <w:rPr>
+          <w:rFonts w:ascii="Arial" w:hAnsi="Arial" w:cs="Arial"/>
+          <w:color w:val="333333"/>
+          <w:sz w:val="10"/>
+          <w:szCs w:val="10"/>
+          <w:shd w:val="clear" w:color="auto" w:fill="FFFFFF"/>
+        </w:rPr>
+        <w:t>zk</w:t>
+      </w:r>
+      <w:proofErr w:type="spellEnd"/>
+      <w:r>
+        <w:rPr>
+          <w:rFonts w:ascii="Arial" w:hAnsi="Arial" w:cs="Arial"/>
+          <w:color w:val="333333"/>
+          <w:sz w:val="10"/>
+          <w:szCs w:val="10"/>
+          <w:shd w:val="clear" w:color="auto" w:fill="FFFFFF"/>
+        </w:rPr>
+        <w:t xml:space="preserve"> "</w:t>
+      </w:r>
+      <w:proofErr w:type="spellStart"/>
+      <w:r>
+        <w:rPr>
+          <w:rFonts w:ascii="Arial" w:hAnsi="Arial" w:cs="Arial"/>
+          <w:color w:val="333333"/>
+          <w:sz w:val="10"/>
+          <w:szCs w:val="10"/>
+          <w:shd w:val="clear" w:color="auto" w:fill="FFFFFF"/>
+        </w:rPr>
+        <w:t>zkbak</w:t>
+      </w:r>
+      <w:proofErr w:type="spellEnd"/>
+      <w:r>
+        <w:rPr>
+          <w:rFonts w:ascii="Arial" w:hAnsi="Arial" w:cs="Arial"/>
+          <w:color w:val="333333"/>
+          <w:sz w:val="10"/>
+          <w:szCs w:val="10"/>
+          <w:shd w:val="clear" w:color="auto" w:fill="FFFFFF"/>
+        </w:rPr>
+        <w:t xml:space="preserve">" </w:t>
+      </w:r>
+      <w:r>
+        <w:rPr>
+          <w:rFonts w:ascii="Arial" w:hAnsi="Arial" w:cs="Arial"/>
+          <w:color w:val="333333"/>
+          <w:sz w:val="10"/>
+          <w:szCs w:val="10"/>
+          <w:shd w:val="clear" w:color="auto" w:fill="FFFFFF"/>
+        </w:rPr>
+        <w:t>对</w:t>
+      </w:r>
+      <w:r>
+        <w:rPr>
+          <w:rFonts w:ascii="Arial" w:hAnsi="Arial" w:cs="Arial"/>
+          <w:color w:val="333333"/>
+          <w:sz w:val="10"/>
+          <w:szCs w:val="10"/>
+          <w:shd w:val="clear" w:color="auto" w:fill="FFFFFF"/>
+        </w:rPr>
+        <w:t xml:space="preserve"> </w:t>
+      </w:r>
+      <w:proofErr w:type="spellStart"/>
+      <w:r>
+        <w:rPr>
+          <w:rFonts w:ascii="Arial" w:hAnsi="Arial" w:cs="Arial"/>
+          <w:color w:val="333333"/>
+          <w:sz w:val="10"/>
+          <w:szCs w:val="10"/>
+          <w:shd w:val="clear" w:color="auto" w:fill="FFFFFF"/>
+        </w:rPr>
+        <w:t>zk</w:t>
+      </w:r>
+      <w:proofErr w:type="spellEnd"/>
+      <w:r>
+        <w:rPr>
+          <w:rFonts w:ascii="Arial" w:hAnsi="Arial" w:cs="Arial"/>
+          <w:color w:val="333333"/>
+          <w:sz w:val="10"/>
+          <w:szCs w:val="10"/>
+          <w:shd w:val="clear" w:color="auto" w:fill="FFFFFF"/>
+        </w:rPr>
+        <w:t xml:space="preserve"> </w:t>
+      </w:r>
+      <w:r>
+        <w:rPr>
+          <w:rFonts w:ascii="Arial" w:hAnsi="Arial" w:cs="Arial"/>
+          <w:color w:val="333333"/>
+          <w:sz w:val="10"/>
+          <w:szCs w:val="10"/>
+          <w:shd w:val="clear" w:color="auto" w:fill="FFFFFF"/>
+        </w:rPr>
+        <w:t>所关联的字符串进行设置</w:t>
+      </w:r>
     </w:p>
     <w:p>
       <w:pPr>
         <w:rPr>
-          <w:rFonts w:ascii="Arial" w:hAnsi="Arial" w:cs="Arial" w:hint="eastAsia"/>
-          <w:color w:val="333333"/>
-          <w:sz w:val="10"/>
-          <w:szCs w:val="10"/>
-          <w:shd w:val="clear" w:color="auto" w:fill="FFFFFF"/>
-        </w:rPr>
-      </w:pPr>
-      <w:r>
-        <w:rPr>
-          <w:rFonts w:ascii="Arial" w:hAnsi="Arial" w:cs="Arial"/>
-          <w:color w:val="333333"/>
-          <w:sz w:val="10"/>
-          <w:szCs w:val="10"/>
-          <w:shd w:val="clear" w:color="auto" w:fill="FFFFFF"/>
-        </w:rPr>
-        <w:t>set /</w:t>
-      </w:r>
-      <w:proofErr w:type="spellStart"/>
-      <w:r>
-        <w:rPr>
-          <w:rFonts w:ascii="Arial" w:hAnsi="Arial" w:cs="Arial"/>
-          <w:color w:val="333333"/>
-          <w:sz w:val="10"/>
-          <w:szCs w:val="10"/>
-          <w:shd w:val="clear" w:color="auto" w:fill="FFFFFF"/>
-        </w:rPr>
-        <w:t>zk</w:t>
-      </w:r>
-      <w:proofErr w:type="spellEnd"/>
-      <w:r>
-        <w:rPr>
-          <w:rFonts w:ascii="Arial" w:hAnsi="Arial" w:cs="Arial"/>
-          <w:color w:val="333333"/>
-          <w:sz w:val="10"/>
-          <w:szCs w:val="10"/>
-          <w:shd w:val="clear" w:color="auto" w:fill="FFFFFF"/>
-        </w:rPr>
-        <w:t xml:space="preserve"> "</w:t>
-      </w:r>
-      <w:proofErr w:type="spellStart"/>
-      <w:r>
-        <w:rPr>
-          <w:rFonts w:ascii="Arial" w:hAnsi="Arial" w:cs="Arial"/>
-          <w:color w:val="333333"/>
-          <w:sz w:val="10"/>
-          <w:szCs w:val="10"/>
-          <w:shd w:val="clear" w:color="auto" w:fill="FFFFFF"/>
-        </w:rPr>
-        <w:t>zkbak</w:t>
-      </w:r>
-      <w:proofErr w:type="spellEnd"/>
-      <w:r>
-        <w:rPr>
-          <w:rFonts w:ascii="Arial" w:hAnsi="Arial" w:cs="Arial"/>
-          <w:color w:val="333333"/>
-          <w:sz w:val="10"/>
-          <w:szCs w:val="10"/>
-          <w:shd w:val="clear" w:color="auto" w:fill="FFFFFF"/>
-        </w:rPr>
-        <w:t xml:space="preserve">" </w:t>
-      </w:r>
-      <w:r>
-        <w:rPr>
-          <w:rFonts w:ascii="Arial" w:hAnsi="Arial" w:cs="Arial"/>
-          <w:color w:val="333333"/>
-          <w:sz w:val="10"/>
-          <w:szCs w:val="10"/>
-          <w:shd w:val="clear" w:color="auto" w:fill="FFFFFF"/>
-        </w:rPr>
-        <w:t>对</w:t>
-      </w:r>
-      <w:r>
-        <w:rPr>
-          <w:rFonts w:ascii="Arial" w:hAnsi="Arial" w:cs="Arial"/>
-          <w:color w:val="333333"/>
-          <w:sz w:val="10"/>
-          <w:szCs w:val="10"/>
-          <w:shd w:val="clear" w:color="auto" w:fill="FFFFFF"/>
-        </w:rPr>
-        <w:t xml:space="preserve"> </w:t>
-      </w:r>
-      <w:proofErr w:type="spellStart"/>
-      <w:r>
-        <w:rPr>
-          <w:rFonts w:ascii="Arial" w:hAnsi="Arial" w:cs="Arial"/>
-          <w:color w:val="333333"/>
-          <w:sz w:val="10"/>
-          <w:szCs w:val="10"/>
-          <w:shd w:val="clear" w:color="auto" w:fill="FFFFFF"/>
-        </w:rPr>
-        <w:t>zk</w:t>
-      </w:r>
-      <w:proofErr w:type="spellEnd"/>
-      <w:r>
-        <w:rPr>
-          <w:rFonts w:ascii="Arial" w:hAnsi="Arial" w:cs="Arial"/>
-          <w:color w:val="333333"/>
-          <w:sz w:val="10"/>
-          <w:szCs w:val="10"/>
-          <w:shd w:val="clear" w:color="auto" w:fill="FFFFFF"/>
-        </w:rPr>
-        <w:t xml:space="preserve"> </w:t>
-      </w:r>
-      <w:r>
-        <w:rPr>
-          <w:rFonts w:ascii="Arial" w:hAnsi="Arial" w:cs="Arial"/>
-          <w:color w:val="333333"/>
-          <w:sz w:val="10"/>
-          <w:szCs w:val="10"/>
-          <w:shd w:val="clear" w:color="auto" w:fill="FFFFFF"/>
-        </w:rPr>
-        <w:t>所关联的字符串进行设置</w:t>
-      </w:r>
-    </w:p>
-    <w:p>
-      <w:pPr>
-        <w:rPr>
-          <w:rFonts w:ascii="Arial" w:hAnsi="Arial" w:cs="Arial" w:hint="eastAsia"/>
+          <w:rFonts w:ascii="Arial" w:hAnsi="Arial" w:cs="Arial"/>
           <w:color w:val="333333"/>
           <w:sz w:val="10"/>
           <w:szCs w:val="10"/>
@@ -1027,7 +914,7 @@
                     </pic:cNvPicPr>
                   </pic:nvPicPr>
                   <pic:blipFill>
-                    <a:blip r:embed="rId14" cstate="print"/>
+                    <a:blip r:embed="rId15" cstate="print"/>
                     <a:srcRect/>
                     <a:stretch>
                       <a:fillRect/>
@@ -1059,131 +946,131 @@
     <w:p>
       <w:pPr>
         <w:rPr>
+          <w:rFonts w:ascii="Arial" w:hAnsi="Arial" w:cs="Arial"/>
+          <w:color w:val="333333"/>
+          <w:sz w:val="10"/>
+          <w:szCs w:val="10"/>
+          <w:shd w:val="clear" w:color="auto" w:fill="FFFFFF"/>
+        </w:rPr>
+      </w:pPr>
+    </w:p>
+    <w:p>
+      <w:pPr>
+        <w:rPr>
+          <w:rFonts w:ascii="Arial" w:hAnsi="Arial" w:cs="Arial"/>
+          <w:color w:val="333333"/>
+          <w:sz w:val="10"/>
+          <w:szCs w:val="10"/>
+          <w:shd w:val="clear" w:color="auto" w:fill="FFFFFF"/>
+        </w:rPr>
+      </w:pPr>
+      <w:r>
+        <w:rPr>
+          <w:sz w:val="10"/>
+          <w:szCs w:val="10"/>
+        </w:rPr>
+        <w:t> </w:t>
+      </w:r>
+      <w:r>
+        <w:rPr>
+          <w:rFonts w:ascii="Arial" w:hAnsi="Arial" w:cs="Arial"/>
+          <w:color w:val="333333"/>
+          <w:sz w:val="10"/>
+          <w:szCs w:val="10"/>
+          <w:shd w:val="clear" w:color="auto" w:fill="FFFFFF"/>
+        </w:rPr>
+        <w:t>delete /</w:t>
+      </w:r>
+      <w:proofErr w:type="spellStart"/>
+      <w:r>
+        <w:rPr>
+          <w:rFonts w:ascii="Arial" w:hAnsi="Arial" w:cs="Arial"/>
+          <w:color w:val="333333"/>
+          <w:sz w:val="10"/>
+          <w:szCs w:val="10"/>
+          <w:shd w:val="clear" w:color="auto" w:fill="FFFFFF"/>
+        </w:rPr>
+        <w:t>zk</w:t>
+      </w:r>
+      <w:proofErr w:type="spellEnd"/>
+      <w:r>
+        <w:rPr>
+          <w:rFonts w:ascii="Arial" w:hAnsi="Arial" w:cs="Arial"/>
+          <w:color w:val="333333"/>
+          <w:sz w:val="10"/>
+          <w:szCs w:val="10"/>
+          <w:shd w:val="clear" w:color="auto" w:fill="FFFFFF"/>
+        </w:rPr>
+        <w:t xml:space="preserve"> </w:t>
+      </w:r>
+      <w:r>
+        <w:rPr>
+          <w:rFonts w:ascii="Arial" w:hAnsi="Arial" w:cs="Arial"/>
+          <w:color w:val="333333"/>
+          <w:sz w:val="10"/>
+          <w:szCs w:val="10"/>
+          <w:shd w:val="clear" w:color="auto" w:fill="FFFFFF"/>
+        </w:rPr>
+        <w:t>将刚才创建的</w:t>
+      </w:r>
+      <w:r>
+        <w:rPr>
+          <w:rFonts w:ascii="Arial" w:hAnsi="Arial" w:cs="Arial"/>
+          <w:color w:val="333333"/>
+          <w:sz w:val="10"/>
+          <w:szCs w:val="10"/>
+          <w:shd w:val="clear" w:color="auto" w:fill="FFFFFF"/>
+        </w:rPr>
+        <w:t xml:space="preserve"> </w:t>
+      </w:r>
+      <w:proofErr w:type="spellStart"/>
+      <w:r>
+        <w:rPr>
+          <w:rFonts w:ascii="Arial" w:hAnsi="Arial" w:cs="Arial"/>
+          <w:color w:val="333333"/>
+          <w:sz w:val="10"/>
+          <w:szCs w:val="10"/>
+          <w:shd w:val="clear" w:color="auto" w:fill="FFFFFF"/>
+        </w:rPr>
+        <w:t>znode</w:t>
+      </w:r>
+      <w:proofErr w:type="spellEnd"/>
+      <w:r>
+        <w:rPr>
+          <w:rFonts w:ascii="Arial" w:hAnsi="Arial" w:cs="Arial"/>
+          <w:color w:val="333333"/>
+          <w:sz w:val="10"/>
+          <w:szCs w:val="10"/>
+          <w:shd w:val="clear" w:color="auto" w:fill="FFFFFF"/>
+        </w:rPr>
+        <w:t xml:space="preserve"> </w:t>
+      </w:r>
+      <w:r>
+        <w:rPr>
+          <w:rFonts w:ascii="Arial" w:hAnsi="Arial" w:cs="Arial"/>
+          <w:color w:val="333333"/>
+          <w:sz w:val="10"/>
+          <w:szCs w:val="10"/>
+          <w:shd w:val="clear" w:color="auto" w:fill="FFFFFF"/>
+        </w:rPr>
+        <w:t>删除</w:t>
+      </w:r>
+    </w:p>
+    <w:p>
+      <w:pPr>
+        <w:rPr>
+          <w:rFonts w:ascii="Arial" w:hAnsi="Arial" w:cs="Arial"/>
+          <w:color w:val="333333"/>
+          <w:sz w:val="10"/>
+          <w:szCs w:val="10"/>
+          <w:shd w:val="clear" w:color="auto" w:fill="FFFFFF"/>
+        </w:rPr>
+      </w:pPr>
+    </w:p>
+    <w:p>
+      <w:pPr>
+        <w:rPr>
           <w:rFonts w:ascii="Arial" w:hAnsi="Arial" w:cs="Arial" w:hint="eastAsia"/>
-          <w:color w:val="333333"/>
-          <w:sz w:val="10"/>
-          <w:szCs w:val="10"/>
-          <w:shd w:val="clear" w:color="auto" w:fill="FFFFFF"/>
-        </w:rPr>
-      </w:pPr>
-    </w:p>
-    <w:p>
-      <w:pPr>
-        <w:rPr>
-          <w:rFonts w:ascii="Arial" w:hAnsi="Arial" w:cs="Arial" w:hint="eastAsia"/>
-          <w:color w:val="333333"/>
-          <w:sz w:val="10"/>
-          <w:szCs w:val="10"/>
-          <w:shd w:val="clear" w:color="auto" w:fill="FFFFFF"/>
-        </w:rPr>
-      </w:pPr>
-      <w:r>
-        <w:rPr>
-          <w:sz w:val="10"/>
-          <w:szCs w:val="10"/>
-        </w:rPr>
-        <w:t> </w:t>
-      </w:r>
-      <w:r>
-        <w:rPr>
-          <w:rFonts w:ascii="Arial" w:hAnsi="Arial" w:cs="Arial"/>
-          <w:color w:val="333333"/>
-          <w:sz w:val="10"/>
-          <w:szCs w:val="10"/>
-          <w:shd w:val="clear" w:color="auto" w:fill="FFFFFF"/>
-        </w:rPr>
-        <w:t>delete /</w:t>
-      </w:r>
-      <w:proofErr w:type="spellStart"/>
-      <w:r>
-        <w:rPr>
-          <w:rFonts w:ascii="Arial" w:hAnsi="Arial" w:cs="Arial"/>
-          <w:color w:val="333333"/>
-          <w:sz w:val="10"/>
-          <w:szCs w:val="10"/>
-          <w:shd w:val="clear" w:color="auto" w:fill="FFFFFF"/>
-        </w:rPr>
-        <w:t>zk</w:t>
-      </w:r>
-      <w:proofErr w:type="spellEnd"/>
-      <w:r>
-        <w:rPr>
-          <w:rFonts w:ascii="Arial" w:hAnsi="Arial" w:cs="Arial"/>
-          <w:color w:val="333333"/>
-          <w:sz w:val="10"/>
-          <w:szCs w:val="10"/>
-          <w:shd w:val="clear" w:color="auto" w:fill="FFFFFF"/>
-        </w:rPr>
-        <w:t xml:space="preserve"> </w:t>
-      </w:r>
-      <w:r>
-        <w:rPr>
-          <w:rFonts w:ascii="Arial" w:hAnsi="Arial" w:cs="Arial"/>
-          <w:color w:val="333333"/>
-          <w:sz w:val="10"/>
-          <w:szCs w:val="10"/>
-          <w:shd w:val="clear" w:color="auto" w:fill="FFFFFF"/>
-        </w:rPr>
-        <w:t>将刚才创建的</w:t>
-      </w:r>
-      <w:r>
-        <w:rPr>
-          <w:rFonts w:ascii="Arial" w:hAnsi="Arial" w:cs="Arial"/>
-          <w:color w:val="333333"/>
-          <w:sz w:val="10"/>
-          <w:szCs w:val="10"/>
-          <w:shd w:val="clear" w:color="auto" w:fill="FFFFFF"/>
-        </w:rPr>
-        <w:t xml:space="preserve"> </w:t>
-      </w:r>
-      <w:proofErr w:type="spellStart"/>
-      <w:r>
-        <w:rPr>
-          <w:rFonts w:ascii="Arial" w:hAnsi="Arial" w:cs="Arial"/>
-          <w:color w:val="333333"/>
-          <w:sz w:val="10"/>
-          <w:szCs w:val="10"/>
-          <w:shd w:val="clear" w:color="auto" w:fill="FFFFFF"/>
-        </w:rPr>
-        <w:t>znode</w:t>
-      </w:r>
-      <w:proofErr w:type="spellEnd"/>
-      <w:r>
-        <w:rPr>
-          <w:rFonts w:ascii="Arial" w:hAnsi="Arial" w:cs="Arial"/>
-          <w:color w:val="333333"/>
-          <w:sz w:val="10"/>
-          <w:szCs w:val="10"/>
-          <w:shd w:val="clear" w:color="auto" w:fill="FFFFFF"/>
-        </w:rPr>
-        <w:t xml:space="preserve"> </w:t>
-      </w:r>
-      <w:r>
-        <w:rPr>
-          <w:rFonts w:ascii="Arial" w:hAnsi="Arial" w:cs="Arial"/>
-          <w:color w:val="333333"/>
-          <w:sz w:val="10"/>
-          <w:szCs w:val="10"/>
-          <w:shd w:val="clear" w:color="auto" w:fill="FFFFFF"/>
-        </w:rPr>
-        <w:t>删除</w:t>
-      </w:r>
-    </w:p>
-    <w:p>
-      <w:pPr>
-        <w:rPr>
-          <w:rFonts w:ascii="Arial" w:hAnsi="Arial" w:cs="Arial" w:hint="eastAsia"/>
-          <w:color w:val="333333"/>
-          <w:sz w:val="10"/>
-          <w:szCs w:val="10"/>
-          <w:shd w:val="clear" w:color="auto" w:fill="FFFFFF"/>
-        </w:rPr>
-      </w:pPr>
-    </w:p>
-    <w:p>
-      <w:pPr>
-        <w:rPr>
-          <w:rFonts w:ascii="Arial" w:hAnsi="Arial" w:cs="Arial"/>
           <w:color w:val="333333"/>
           <w:sz w:val="10"/>
           <w:szCs w:val="10"/>
@@ -1217,7 +1104,7 @@
                     </pic:cNvPicPr>
                   </pic:nvPicPr>
                   <pic:blipFill>
-                    <a:blip r:embed="rId15" cstate="print"/>
+                    <a:blip r:embed="rId16" cstate="print"/>
                     <a:srcRect/>
                     <a:stretch>
                       <a:fillRect/>
@@ -1246,6 +1133,1499 @@
         </w:drawing>
       </w:r>
     </w:p>
+    <w:p>
+      <w:pPr>
+        <w:rPr>
+          <w:rFonts w:ascii="Arial" w:hAnsi="Arial" w:cs="Arial" w:hint="eastAsia"/>
+          <w:color w:val="333333"/>
+          <w:sz w:val="10"/>
+          <w:szCs w:val="10"/>
+          <w:shd w:val="clear" w:color="auto" w:fill="FFFFFF"/>
+        </w:rPr>
+      </w:pPr>
+    </w:p>
+    <w:p>
+      <w:pPr>
+        <w:widowControl/>
+        <w:shd w:val="clear" w:color="auto" w:fill="FFFFFF"/>
+        <w:spacing w:line="191" w:lineRule="atLeast"/>
+        <w:jc w:val="left"/>
+        <w:outlineLvl w:val="1"/>
+        <w:rPr>
+          <w:rFonts w:ascii="Arial" w:eastAsia="宋体" w:hAnsi="Arial" w:cs="Arial"/>
+          <w:b/>
+          <w:bCs/>
+          <w:color w:val="333333"/>
+          <w:kern w:val="0"/>
+          <w:sz w:val="36"/>
+          <w:szCs w:val="36"/>
+        </w:rPr>
+      </w:pPr>
+      <w:proofErr w:type="spellStart"/>
+      <w:r>
+        <w:rPr>
+          <w:rFonts w:ascii="Arial" w:eastAsia="宋体" w:hAnsi="Arial" w:cs="Arial"/>
+          <w:b/>
+          <w:bCs/>
+          <w:color w:val="333333"/>
+          <w:kern w:val="0"/>
+          <w:sz w:val="36"/>
+          <w:szCs w:val="36"/>
+        </w:rPr>
+        <w:t>ZooKeeper</w:t>
+      </w:r>
+      <w:proofErr w:type="spellEnd"/>
+      <w:r>
+        <w:rPr>
+          <w:rFonts w:ascii="Arial" w:eastAsia="宋体" w:hAnsi="Arial" w:cs="Arial"/>
+          <w:b/>
+          <w:bCs/>
+          <w:color w:val="333333"/>
+          <w:kern w:val="0"/>
+          <w:sz w:val="36"/>
+          <w:szCs w:val="36"/>
+        </w:rPr>
+        <w:t xml:space="preserve"> </w:t>
+      </w:r>
+      <w:r>
+        <w:rPr>
+          <w:rFonts w:ascii="Arial" w:eastAsia="宋体" w:hAnsi="Arial" w:cs="Arial"/>
+          <w:b/>
+          <w:bCs/>
+          <w:color w:val="333333"/>
+          <w:kern w:val="0"/>
+          <w:sz w:val="36"/>
+          <w:szCs w:val="36"/>
+        </w:rPr>
+        <w:t>常用四字命令：</w:t>
+      </w:r>
+    </w:p>
+    <w:p>
+      <w:pPr>
+        <w:widowControl/>
+        <w:shd w:val="clear" w:color="auto" w:fill="FFFFFF"/>
+        <w:spacing w:before="100" w:beforeAutospacing="1" w:after="100" w:afterAutospacing="1" w:line="191" w:lineRule="atLeast"/>
+        <w:jc w:val="left"/>
+        <w:rPr>
+          <w:rFonts w:ascii="Arial" w:eastAsia="宋体" w:hAnsi="Arial" w:cs="Arial"/>
+          <w:color w:val="333333"/>
+          <w:kern w:val="0"/>
+          <w:sz w:val="10"/>
+          <w:szCs w:val="10"/>
+        </w:rPr>
+      </w:pPr>
+      <w:r>
+        <w:rPr>
+          <w:rFonts w:ascii="Arial" w:eastAsia="宋体" w:hAnsi="Arial" w:cs="Arial"/>
+          <w:color w:val="333333"/>
+          <w:kern w:val="0"/>
+          <w:sz w:val="10"/>
+          <w:szCs w:val="10"/>
+        </w:rPr>
+        <w:t xml:space="preserve">      </w:t>
+      </w:r>
+      <w:proofErr w:type="spellStart"/>
+      <w:r>
+        <w:rPr>
+          <w:rFonts w:ascii="Arial" w:eastAsia="宋体" w:hAnsi="Arial" w:cs="Arial"/>
+          <w:color w:val="333333"/>
+          <w:kern w:val="0"/>
+          <w:sz w:val="10"/>
+          <w:szCs w:val="10"/>
+        </w:rPr>
+        <w:t>ZooKeeper</w:t>
+      </w:r>
+      <w:proofErr w:type="spellEnd"/>
+      <w:r>
+        <w:rPr>
+          <w:rFonts w:ascii="Arial" w:eastAsia="宋体" w:hAnsi="Arial" w:cs="Arial"/>
+          <w:color w:val="333333"/>
+          <w:kern w:val="0"/>
+          <w:sz w:val="10"/>
+          <w:szCs w:val="10"/>
+        </w:rPr>
+        <w:t xml:space="preserve"> </w:t>
+      </w:r>
+      <w:r>
+        <w:rPr>
+          <w:rFonts w:ascii="Arial" w:eastAsia="宋体" w:hAnsi="Arial" w:cs="Arial"/>
+          <w:color w:val="333333"/>
+          <w:kern w:val="0"/>
+          <w:sz w:val="10"/>
+          <w:szCs w:val="10"/>
+        </w:rPr>
+        <w:t>支持某些特定的四字命令字母与其的交互。它们大多是查询命令，用来获取</w:t>
+      </w:r>
+      <w:r>
+        <w:rPr>
+          <w:rFonts w:ascii="Arial" w:eastAsia="宋体" w:hAnsi="Arial" w:cs="Arial"/>
+          <w:color w:val="333333"/>
+          <w:kern w:val="0"/>
+          <w:sz w:val="10"/>
+          <w:szCs w:val="10"/>
+        </w:rPr>
+        <w:t xml:space="preserve"> </w:t>
+      </w:r>
+      <w:proofErr w:type="spellStart"/>
+      <w:r>
+        <w:rPr>
+          <w:rFonts w:ascii="Arial" w:eastAsia="宋体" w:hAnsi="Arial" w:cs="Arial"/>
+          <w:color w:val="333333"/>
+          <w:kern w:val="0"/>
+          <w:sz w:val="10"/>
+          <w:szCs w:val="10"/>
+        </w:rPr>
+        <w:t>ZooKeeper</w:t>
+      </w:r>
+      <w:proofErr w:type="spellEnd"/>
+      <w:r>
+        <w:rPr>
+          <w:rFonts w:ascii="Arial" w:eastAsia="宋体" w:hAnsi="Arial" w:cs="Arial"/>
+          <w:color w:val="333333"/>
+          <w:kern w:val="0"/>
+          <w:sz w:val="10"/>
+          <w:szCs w:val="10"/>
+        </w:rPr>
+        <w:t xml:space="preserve"> </w:t>
+      </w:r>
+      <w:r>
+        <w:rPr>
+          <w:rFonts w:ascii="Arial" w:eastAsia="宋体" w:hAnsi="Arial" w:cs="Arial"/>
+          <w:color w:val="333333"/>
+          <w:kern w:val="0"/>
+          <w:sz w:val="10"/>
+          <w:szCs w:val="10"/>
+        </w:rPr>
+        <w:t>服务的当前状态及相关信息。用户在客户端可以通过</w:t>
+      </w:r>
+      <w:r>
+        <w:rPr>
+          <w:rFonts w:ascii="Arial" w:eastAsia="宋体" w:hAnsi="Arial" w:cs="Arial"/>
+          <w:color w:val="333333"/>
+          <w:kern w:val="0"/>
+          <w:sz w:val="10"/>
+          <w:szCs w:val="10"/>
+        </w:rPr>
+        <w:t xml:space="preserve"> telnet </w:t>
+      </w:r>
+      <w:r>
+        <w:rPr>
+          <w:rFonts w:ascii="Arial" w:eastAsia="宋体" w:hAnsi="Arial" w:cs="Arial"/>
+          <w:color w:val="333333"/>
+          <w:kern w:val="0"/>
+          <w:sz w:val="10"/>
+          <w:szCs w:val="10"/>
+        </w:rPr>
+        <w:t>或</w:t>
+      </w:r>
+      <w:r>
+        <w:rPr>
+          <w:rFonts w:ascii="Arial" w:eastAsia="宋体" w:hAnsi="Arial" w:cs="Arial"/>
+          <w:color w:val="333333"/>
+          <w:kern w:val="0"/>
+          <w:sz w:val="10"/>
+          <w:szCs w:val="10"/>
+        </w:rPr>
+        <w:t xml:space="preserve"> </w:t>
+      </w:r>
+      <w:proofErr w:type="spellStart"/>
+      <w:r>
+        <w:rPr>
+          <w:rFonts w:ascii="Arial" w:eastAsia="宋体" w:hAnsi="Arial" w:cs="Arial"/>
+          <w:color w:val="333333"/>
+          <w:kern w:val="0"/>
+          <w:sz w:val="10"/>
+          <w:szCs w:val="10"/>
+        </w:rPr>
+        <w:t>nc</w:t>
+      </w:r>
+      <w:proofErr w:type="spellEnd"/>
+      <w:r>
+        <w:rPr>
+          <w:rFonts w:ascii="Arial" w:eastAsia="宋体" w:hAnsi="Arial" w:cs="Arial"/>
+          <w:color w:val="333333"/>
+          <w:kern w:val="0"/>
+          <w:sz w:val="10"/>
+          <w:szCs w:val="10"/>
+        </w:rPr>
+        <w:t xml:space="preserve"> </w:t>
+      </w:r>
+      <w:r>
+        <w:rPr>
+          <w:rFonts w:ascii="Arial" w:eastAsia="宋体" w:hAnsi="Arial" w:cs="Arial"/>
+          <w:color w:val="333333"/>
+          <w:kern w:val="0"/>
+          <w:sz w:val="10"/>
+          <w:szCs w:val="10"/>
+        </w:rPr>
+        <w:t>向</w:t>
+      </w:r>
+      <w:r>
+        <w:rPr>
+          <w:rFonts w:ascii="Arial" w:eastAsia="宋体" w:hAnsi="Arial" w:cs="Arial"/>
+          <w:color w:val="333333"/>
+          <w:kern w:val="0"/>
+          <w:sz w:val="10"/>
+          <w:szCs w:val="10"/>
+        </w:rPr>
+        <w:t xml:space="preserve"> </w:t>
+      </w:r>
+      <w:proofErr w:type="spellStart"/>
+      <w:r>
+        <w:rPr>
+          <w:rFonts w:ascii="Arial" w:eastAsia="宋体" w:hAnsi="Arial" w:cs="Arial"/>
+          <w:color w:val="333333"/>
+          <w:kern w:val="0"/>
+          <w:sz w:val="10"/>
+          <w:szCs w:val="10"/>
+        </w:rPr>
+        <w:t>ZooKeeper</w:t>
+      </w:r>
+      <w:proofErr w:type="spellEnd"/>
+      <w:r>
+        <w:rPr>
+          <w:rFonts w:ascii="Arial" w:eastAsia="宋体" w:hAnsi="Arial" w:cs="Arial"/>
+          <w:color w:val="333333"/>
+          <w:kern w:val="0"/>
+          <w:sz w:val="10"/>
+          <w:szCs w:val="10"/>
+        </w:rPr>
+        <w:t xml:space="preserve"> </w:t>
+      </w:r>
+      <w:r>
+        <w:rPr>
+          <w:rFonts w:ascii="Arial" w:eastAsia="宋体" w:hAnsi="Arial" w:cs="Arial"/>
+          <w:color w:val="333333"/>
+          <w:kern w:val="0"/>
+          <w:sz w:val="10"/>
+          <w:szCs w:val="10"/>
+        </w:rPr>
+        <w:t>提交相应的命令</w:t>
+      </w:r>
+    </w:p>
+    <w:p>
+      <w:pPr>
+        <w:widowControl/>
+        <w:numPr>
+          <w:ilvl w:val="0"/>
+          <w:numId w:val="1"/>
+        </w:numPr>
+        <w:shd w:val="clear" w:color="auto" w:fill="FFFFFF"/>
+        <w:spacing w:before="100" w:beforeAutospacing="1" w:after="100" w:afterAutospacing="1" w:line="191" w:lineRule="atLeast"/>
+        <w:jc w:val="left"/>
+        <w:rPr>
+          <w:rFonts w:ascii="Arial" w:eastAsia="宋体" w:hAnsi="Arial" w:cs="Arial" w:hint="eastAsia"/>
+          <w:color w:val="333333"/>
+          <w:kern w:val="0"/>
+          <w:sz w:val="10"/>
+          <w:szCs w:val="10"/>
+        </w:rPr>
+      </w:pPr>
+      <w:r>
+        <w:rPr>
+          <w:rFonts w:ascii="Arial" w:eastAsia="宋体" w:hAnsi="Arial" w:cs="Arial"/>
+          <w:color w:val="333333"/>
+          <w:kern w:val="0"/>
+          <w:sz w:val="10"/>
+          <w:szCs w:val="10"/>
+        </w:rPr>
+        <w:t xml:space="preserve">1. </w:t>
+      </w:r>
+      <w:r>
+        <w:rPr>
+          <w:rFonts w:ascii="Arial" w:eastAsia="宋体" w:hAnsi="Arial" w:cs="Arial"/>
+          <w:color w:val="333333"/>
+          <w:kern w:val="0"/>
+          <w:sz w:val="10"/>
+          <w:szCs w:val="10"/>
+        </w:rPr>
+        <w:t>可以通过命令：</w:t>
+      </w:r>
+      <w:r>
+        <w:rPr>
+          <w:rFonts w:ascii="Arial" w:eastAsia="宋体" w:hAnsi="Arial" w:cs="Arial"/>
+          <w:color w:val="333333"/>
+          <w:kern w:val="0"/>
+          <w:sz w:val="10"/>
+          <w:szCs w:val="10"/>
+        </w:rPr>
+        <w:t xml:space="preserve">echo </w:t>
+      </w:r>
+      <w:proofErr w:type="spellStart"/>
+      <w:r>
+        <w:rPr>
+          <w:rFonts w:ascii="Arial" w:eastAsia="宋体" w:hAnsi="Arial" w:cs="Arial"/>
+          <w:color w:val="333333"/>
+          <w:kern w:val="0"/>
+          <w:sz w:val="10"/>
+          <w:szCs w:val="10"/>
+        </w:rPr>
+        <w:t>stat|nc</w:t>
+      </w:r>
+      <w:proofErr w:type="spellEnd"/>
+      <w:r>
+        <w:rPr>
+          <w:rFonts w:ascii="Arial" w:eastAsia="宋体" w:hAnsi="Arial" w:cs="Arial"/>
+          <w:color w:val="333333"/>
+          <w:kern w:val="0"/>
+          <w:sz w:val="10"/>
+          <w:szCs w:val="10"/>
+        </w:rPr>
+        <w:t xml:space="preserve"> 127.0.0.1 2181 </w:t>
+      </w:r>
+      <w:r>
+        <w:rPr>
+          <w:rFonts w:ascii="Arial" w:eastAsia="宋体" w:hAnsi="Arial" w:cs="Arial"/>
+          <w:color w:val="333333"/>
+          <w:kern w:val="0"/>
+          <w:sz w:val="10"/>
+          <w:szCs w:val="10"/>
+        </w:rPr>
+        <w:t>来查看哪个节点被选择作为</w:t>
+      </w:r>
+      <w:r>
+        <w:rPr>
+          <w:rFonts w:ascii="Arial" w:eastAsia="宋体" w:hAnsi="Arial" w:cs="Arial"/>
+          <w:color w:val="333333"/>
+          <w:kern w:val="0"/>
+          <w:sz w:val="10"/>
+          <w:szCs w:val="10"/>
+        </w:rPr>
+        <w:t>follower</w:t>
+      </w:r>
+      <w:r>
+        <w:rPr>
+          <w:rFonts w:ascii="Arial" w:eastAsia="宋体" w:hAnsi="Arial" w:cs="Arial"/>
+          <w:color w:val="333333"/>
+          <w:kern w:val="0"/>
+          <w:sz w:val="10"/>
+          <w:szCs w:val="10"/>
+        </w:rPr>
+        <w:t>或者</w:t>
+      </w:r>
+      <w:r>
+        <w:rPr>
+          <w:rFonts w:ascii="Arial" w:eastAsia="宋体" w:hAnsi="Arial" w:cs="Arial"/>
+          <w:color w:val="333333"/>
+          <w:kern w:val="0"/>
+          <w:sz w:val="10"/>
+          <w:szCs w:val="10"/>
+        </w:rPr>
+        <w:t>leader</w:t>
+      </w:r>
+    </w:p>
+    <w:p>
+      <w:pPr>
+        <w:widowControl/>
+        <w:numPr>
+          <w:ilvl w:val="0"/>
+          <w:numId w:val="1"/>
+        </w:numPr>
+        <w:shd w:val="clear" w:color="auto" w:fill="FFFFFF"/>
+        <w:spacing w:before="100" w:beforeAutospacing="1" w:after="100" w:afterAutospacing="1" w:line="191" w:lineRule="atLeast"/>
+        <w:jc w:val="left"/>
+        <w:rPr>
+          <w:rFonts w:ascii="Arial" w:eastAsia="宋体" w:hAnsi="Arial" w:cs="Arial"/>
+          <w:color w:val="333333"/>
+          <w:kern w:val="0"/>
+          <w:sz w:val="10"/>
+          <w:szCs w:val="10"/>
+        </w:rPr>
+      </w:pPr>
+      <w:r>
+        <w:rPr>
+          <w:rFonts w:ascii="Arial" w:eastAsia="宋体" w:hAnsi="Arial" w:cs="Arial"/>
+          <w:noProof/>
+          <w:color w:val="333333"/>
+          <w:kern w:val="0"/>
+          <w:sz w:val="10"/>
+          <w:szCs w:val="10"/>
+        </w:rPr>
+        <w:drawing>
+          <wp:inline distT="0" distB="0" distL="0" distR="0">
+            <wp:extent cx="5274310" cy="1700928"/>
+            <wp:effectExtent l="19050" t="0" r="2540" b="0"/>
+            <wp:docPr id="2" name="图片 1"/>
+            <wp:cNvGraphicFramePr>
+              <a:graphicFrameLocks xmlns:a="http://schemas.openxmlformats.org/drawingml/2006/main" noChangeAspect="1"/>
+            </wp:cNvGraphicFramePr>
+            <a:graphic xmlns:a="http://schemas.openxmlformats.org/drawingml/2006/main">
+              <a:graphicData uri="http://schemas.openxmlformats.org/drawingml/2006/picture">
+                <pic:pic xmlns:pic="http://schemas.openxmlformats.org/drawingml/2006/picture">
+                  <pic:nvPicPr>
+                    <pic:cNvPr id="0" name="Picture 1"/>
+                    <pic:cNvPicPr>
+                      <a:picLocks noChangeAspect="1" noChangeArrowheads="1"/>
+                    </pic:cNvPicPr>
+                  </pic:nvPicPr>
+                  <pic:blipFill>
+                    <a:blip r:embed="rId17" cstate="print"/>
+                    <a:srcRect/>
+                    <a:stretch>
+                      <a:fillRect/>
+                    </a:stretch>
+                  </pic:blipFill>
+                  <pic:spPr bwMode="auto">
+                    <a:xfrm>
+                      <a:off x="0" y="0"/>
+                      <a:ext cx="5274310" cy="1700928"/>
+                    </a:xfrm>
+                    <a:prstGeom prst="rect">
+                      <a:avLst/>
+                    </a:prstGeom>
+                    <a:noFill/>
+                    <a:ln w="9525">
+                      <a:noFill/>
+                      <a:miter lim="800000"/>
+                      <a:headEnd/>
+                      <a:tailEnd/>
+                    </a:ln>
+                  </pic:spPr>
+                </pic:pic>
+              </a:graphicData>
+            </a:graphic>
+          </wp:inline>
+        </w:drawing>
+      </w:r>
+    </w:p>
+    <w:p>
+      <w:pPr>
+        <w:widowControl/>
+        <w:numPr>
+          <w:ilvl w:val="0"/>
+          <w:numId w:val="1"/>
+        </w:numPr>
+        <w:shd w:val="clear" w:color="auto" w:fill="FFFFFF"/>
+        <w:spacing w:before="100" w:beforeAutospacing="1" w:after="100" w:afterAutospacing="1" w:line="191" w:lineRule="atLeast"/>
+        <w:jc w:val="left"/>
+        <w:rPr>
+          <w:rFonts w:ascii="Arial" w:eastAsia="宋体" w:hAnsi="Arial" w:cs="Arial"/>
+          <w:color w:val="333333"/>
+          <w:kern w:val="0"/>
+          <w:sz w:val="10"/>
+          <w:szCs w:val="10"/>
+        </w:rPr>
+      </w:pPr>
+      <w:r>
+        <w:rPr>
+          <w:rFonts w:ascii="Arial" w:eastAsia="宋体" w:hAnsi="Arial" w:cs="Arial"/>
+          <w:color w:val="333333"/>
+          <w:kern w:val="0"/>
+          <w:sz w:val="10"/>
+          <w:szCs w:val="10"/>
+        </w:rPr>
+        <w:t xml:space="preserve">2. </w:t>
+      </w:r>
+      <w:r>
+        <w:rPr>
+          <w:rFonts w:ascii="Arial" w:eastAsia="宋体" w:hAnsi="Arial" w:cs="Arial"/>
+          <w:color w:val="333333"/>
+          <w:kern w:val="0"/>
+          <w:sz w:val="10"/>
+          <w:szCs w:val="10"/>
+        </w:rPr>
+        <w:t>使用</w:t>
+      </w:r>
+      <w:r>
+        <w:rPr>
+          <w:rFonts w:ascii="Arial" w:eastAsia="宋体" w:hAnsi="Arial" w:cs="Arial"/>
+          <w:color w:val="333333"/>
+          <w:kern w:val="0"/>
+          <w:sz w:val="10"/>
+          <w:szCs w:val="10"/>
+        </w:rPr>
+        <w:t xml:space="preserve">echo </w:t>
+      </w:r>
+      <w:proofErr w:type="spellStart"/>
+      <w:r>
+        <w:rPr>
+          <w:rFonts w:ascii="Arial" w:eastAsia="宋体" w:hAnsi="Arial" w:cs="Arial"/>
+          <w:color w:val="333333"/>
+          <w:kern w:val="0"/>
+          <w:sz w:val="10"/>
+          <w:szCs w:val="10"/>
+        </w:rPr>
+        <w:t>ruok|nc</w:t>
+      </w:r>
+      <w:proofErr w:type="spellEnd"/>
+      <w:r>
+        <w:rPr>
+          <w:rFonts w:ascii="Arial" w:eastAsia="宋体" w:hAnsi="Arial" w:cs="Arial"/>
+          <w:color w:val="333333"/>
+          <w:kern w:val="0"/>
+          <w:sz w:val="10"/>
+          <w:szCs w:val="10"/>
+        </w:rPr>
+        <w:t xml:space="preserve"> 127.0.0.1 2181 </w:t>
+      </w:r>
+      <w:r>
+        <w:rPr>
+          <w:rFonts w:ascii="Arial" w:eastAsia="宋体" w:hAnsi="Arial" w:cs="Arial"/>
+          <w:color w:val="333333"/>
+          <w:kern w:val="0"/>
+          <w:sz w:val="10"/>
+          <w:szCs w:val="10"/>
+        </w:rPr>
+        <w:t>测试是否启动了该</w:t>
+      </w:r>
+      <w:r>
+        <w:rPr>
+          <w:rFonts w:ascii="Arial" w:eastAsia="宋体" w:hAnsi="Arial" w:cs="Arial"/>
+          <w:color w:val="333333"/>
+          <w:kern w:val="0"/>
+          <w:sz w:val="10"/>
+          <w:szCs w:val="10"/>
+        </w:rPr>
+        <w:t>Server</w:t>
+      </w:r>
+      <w:r>
+        <w:rPr>
+          <w:rFonts w:ascii="Arial" w:eastAsia="宋体" w:hAnsi="Arial" w:cs="Arial"/>
+          <w:color w:val="333333"/>
+          <w:kern w:val="0"/>
+          <w:sz w:val="10"/>
+          <w:szCs w:val="10"/>
+        </w:rPr>
+        <w:t>，若回复</w:t>
+      </w:r>
+      <w:proofErr w:type="spellStart"/>
+      <w:r>
+        <w:rPr>
+          <w:rFonts w:ascii="Arial" w:eastAsia="宋体" w:hAnsi="Arial" w:cs="Arial"/>
+          <w:color w:val="333333"/>
+          <w:kern w:val="0"/>
+          <w:sz w:val="10"/>
+          <w:szCs w:val="10"/>
+        </w:rPr>
+        <w:t>imok</w:t>
+      </w:r>
+      <w:proofErr w:type="spellEnd"/>
+      <w:r>
+        <w:rPr>
+          <w:rFonts w:ascii="Arial" w:eastAsia="宋体" w:hAnsi="Arial" w:cs="Arial"/>
+          <w:color w:val="333333"/>
+          <w:kern w:val="0"/>
+          <w:sz w:val="10"/>
+          <w:szCs w:val="10"/>
+        </w:rPr>
+        <w:t>表示已经启动。</w:t>
+      </w:r>
+    </w:p>
+    <w:p>
+      <w:pPr>
+        <w:widowControl/>
+        <w:numPr>
+          <w:ilvl w:val="0"/>
+          <w:numId w:val="1"/>
+        </w:numPr>
+        <w:shd w:val="clear" w:color="auto" w:fill="FFFFFF"/>
+        <w:spacing w:before="100" w:beforeAutospacing="1" w:after="100" w:afterAutospacing="1" w:line="191" w:lineRule="atLeast"/>
+        <w:jc w:val="left"/>
+        <w:rPr>
+          <w:rFonts w:ascii="Arial" w:eastAsia="宋体" w:hAnsi="Arial" w:cs="Arial"/>
+          <w:color w:val="333333"/>
+          <w:kern w:val="0"/>
+          <w:sz w:val="10"/>
+          <w:szCs w:val="10"/>
+        </w:rPr>
+      </w:pPr>
+      <w:r>
+        <w:rPr>
+          <w:rFonts w:ascii="Arial" w:eastAsia="宋体" w:hAnsi="Arial" w:cs="Arial"/>
+          <w:color w:val="333333"/>
+          <w:kern w:val="0"/>
+          <w:sz w:val="10"/>
+          <w:szCs w:val="10"/>
+        </w:rPr>
+        <w:t xml:space="preserve">3. echo dump| </w:t>
+      </w:r>
+      <w:proofErr w:type="spellStart"/>
+      <w:r>
+        <w:rPr>
+          <w:rFonts w:ascii="Arial" w:eastAsia="宋体" w:hAnsi="Arial" w:cs="Arial"/>
+          <w:color w:val="333333"/>
+          <w:kern w:val="0"/>
+          <w:sz w:val="10"/>
+          <w:szCs w:val="10"/>
+        </w:rPr>
+        <w:t>nc</w:t>
+      </w:r>
+      <w:proofErr w:type="spellEnd"/>
+      <w:r>
+        <w:rPr>
+          <w:rFonts w:ascii="Arial" w:eastAsia="宋体" w:hAnsi="Arial" w:cs="Arial"/>
+          <w:color w:val="333333"/>
+          <w:kern w:val="0"/>
+          <w:sz w:val="10"/>
+          <w:szCs w:val="10"/>
+        </w:rPr>
+        <w:t xml:space="preserve"> 127.0.0.1 2181 ,</w:t>
+      </w:r>
+      <w:r>
+        <w:rPr>
+          <w:rFonts w:ascii="Arial" w:eastAsia="宋体" w:hAnsi="Arial" w:cs="Arial"/>
+          <w:color w:val="333333"/>
+          <w:kern w:val="0"/>
+          <w:sz w:val="10"/>
+          <w:szCs w:val="10"/>
+        </w:rPr>
+        <w:t>列出未经处理的会话和临时节点。</w:t>
+      </w:r>
+    </w:p>
+    <w:p>
+      <w:pPr>
+        <w:widowControl/>
+        <w:numPr>
+          <w:ilvl w:val="0"/>
+          <w:numId w:val="1"/>
+        </w:numPr>
+        <w:shd w:val="clear" w:color="auto" w:fill="FFFFFF"/>
+        <w:spacing w:before="100" w:beforeAutospacing="1" w:after="100" w:afterAutospacing="1" w:line="191" w:lineRule="atLeast"/>
+        <w:jc w:val="left"/>
+        <w:rPr>
+          <w:rFonts w:ascii="Arial" w:eastAsia="宋体" w:hAnsi="Arial" w:cs="Arial"/>
+          <w:color w:val="333333"/>
+          <w:kern w:val="0"/>
+          <w:sz w:val="10"/>
+          <w:szCs w:val="10"/>
+        </w:rPr>
+      </w:pPr>
+      <w:r>
+        <w:rPr>
+          <w:rFonts w:ascii="Arial" w:eastAsia="宋体" w:hAnsi="Arial" w:cs="Arial"/>
+          <w:color w:val="333333"/>
+          <w:kern w:val="0"/>
+          <w:sz w:val="10"/>
+          <w:szCs w:val="10"/>
+        </w:rPr>
+        <w:t xml:space="preserve">4. echo kill | </w:t>
+      </w:r>
+      <w:proofErr w:type="spellStart"/>
+      <w:r>
+        <w:rPr>
+          <w:rFonts w:ascii="Arial" w:eastAsia="宋体" w:hAnsi="Arial" w:cs="Arial"/>
+          <w:color w:val="333333"/>
+          <w:kern w:val="0"/>
+          <w:sz w:val="10"/>
+          <w:szCs w:val="10"/>
+        </w:rPr>
+        <w:t>nc</w:t>
+      </w:r>
+      <w:proofErr w:type="spellEnd"/>
+      <w:r>
+        <w:rPr>
+          <w:rFonts w:ascii="Arial" w:eastAsia="宋体" w:hAnsi="Arial" w:cs="Arial"/>
+          <w:color w:val="333333"/>
+          <w:kern w:val="0"/>
+          <w:sz w:val="10"/>
+          <w:szCs w:val="10"/>
+        </w:rPr>
+        <w:t xml:space="preserve"> 127.0.0.1 2181 ,</w:t>
+      </w:r>
+      <w:r>
+        <w:rPr>
+          <w:rFonts w:ascii="Arial" w:eastAsia="宋体" w:hAnsi="Arial" w:cs="Arial"/>
+          <w:color w:val="333333"/>
+          <w:kern w:val="0"/>
+          <w:sz w:val="10"/>
+          <w:szCs w:val="10"/>
+        </w:rPr>
+        <w:t>关掉</w:t>
+      </w:r>
+      <w:r>
+        <w:rPr>
+          <w:rFonts w:ascii="Arial" w:eastAsia="宋体" w:hAnsi="Arial" w:cs="Arial"/>
+          <w:color w:val="333333"/>
+          <w:kern w:val="0"/>
+          <w:sz w:val="10"/>
+          <w:szCs w:val="10"/>
+        </w:rPr>
+        <w:t>server</w:t>
+      </w:r>
+    </w:p>
+    <w:p>
+      <w:pPr>
+        <w:widowControl/>
+        <w:numPr>
+          <w:ilvl w:val="0"/>
+          <w:numId w:val="1"/>
+        </w:numPr>
+        <w:shd w:val="clear" w:color="auto" w:fill="FFFFFF"/>
+        <w:spacing w:before="100" w:beforeAutospacing="1" w:after="100" w:afterAutospacing="1" w:line="191" w:lineRule="atLeast"/>
+        <w:jc w:val="left"/>
+        <w:rPr>
+          <w:rFonts w:ascii="Arial" w:eastAsia="宋体" w:hAnsi="Arial" w:cs="Arial"/>
+          <w:color w:val="333333"/>
+          <w:kern w:val="0"/>
+          <w:sz w:val="10"/>
+          <w:szCs w:val="10"/>
+        </w:rPr>
+      </w:pPr>
+      <w:r>
+        <w:rPr>
+          <w:rFonts w:ascii="Arial" w:eastAsia="宋体" w:hAnsi="Arial" w:cs="Arial"/>
+          <w:color w:val="333333"/>
+          <w:kern w:val="0"/>
+          <w:sz w:val="10"/>
+          <w:szCs w:val="10"/>
+        </w:rPr>
+        <w:t xml:space="preserve">5. echo conf | </w:t>
+      </w:r>
+      <w:proofErr w:type="spellStart"/>
+      <w:r>
+        <w:rPr>
+          <w:rFonts w:ascii="Arial" w:eastAsia="宋体" w:hAnsi="Arial" w:cs="Arial"/>
+          <w:color w:val="333333"/>
+          <w:kern w:val="0"/>
+          <w:sz w:val="10"/>
+          <w:szCs w:val="10"/>
+        </w:rPr>
+        <w:t>nc</w:t>
+      </w:r>
+      <w:proofErr w:type="spellEnd"/>
+      <w:r>
+        <w:rPr>
+          <w:rFonts w:ascii="Arial" w:eastAsia="宋体" w:hAnsi="Arial" w:cs="Arial"/>
+          <w:color w:val="333333"/>
+          <w:kern w:val="0"/>
+          <w:sz w:val="10"/>
+          <w:szCs w:val="10"/>
+        </w:rPr>
+        <w:t xml:space="preserve"> 127.0.0.1 2181 ,</w:t>
+      </w:r>
+      <w:r>
+        <w:rPr>
+          <w:rFonts w:ascii="Arial" w:eastAsia="宋体" w:hAnsi="Arial" w:cs="Arial"/>
+          <w:color w:val="333333"/>
+          <w:kern w:val="0"/>
+          <w:sz w:val="10"/>
+          <w:szCs w:val="10"/>
+        </w:rPr>
+        <w:t>输出相关服务配置的详细信息。</w:t>
+      </w:r>
+    </w:p>
+    <w:p>
+      <w:pPr>
+        <w:widowControl/>
+        <w:numPr>
+          <w:ilvl w:val="0"/>
+          <w:numId w:val="1"/>
+        </w:numPr>
+        <w:shd w:val="clear" w:color="auto" w:fill="FFFFFF"/>
+        <w:spacing w:before="100" w:beforeAutospacing="1" w:after="100" w:afterAutospacing="1" w:line="191" w:lineRule="atLeast"/>
+        <w:jc w:val="left"/>
+        <w:rPr>
+          <w:rFonts w:ascii="Arial" w:eastAsia="宋体" w:hAnsi="Arial" w:cs="Arial"/>
+          <w:color w:val="333333"/>
+          <w:kern w:val="0"/>
+          <w:sz w:val="10"/>
+          <w:szCs w:val="10"/>
+        </w:rPr>
+      </w:pPr>
+      <w:r>
+        <w:rPr>
+          <w:rFonts w:ascii="Arial" w:eastAsia="宋体" w:hAnsi="Arial" w:cs="Arial"/>
+          <w:color w:val="333333"/>
+          <w:kern w:val="0"/>
+          <w:sz w:val="10"/>
+          <w:szCs w:val="10"/>
+        </w:rPr>
+        <w:t xml:space="preserve">6. echo cons | </w:t>
+      </w:r>
+      <w:proofErr w:type="spellStart"/>
+      <w:r>
+        <w:rPr>
+          <w:rFonts w:ascii="Arial" w:eastAsia="宋体" w:hAnsi="Arial" w:cs="Arial"/>
+          <w:color w:val="333333"/>
+          <w:kern w:val="0"/>
+          <w:sz w:val="10"/>
+          <w:szCs w:val="10"/>
+        </w:rPr>
+        <w:t>nc</w:t>
+      </w:r>
+      <w:proofErr w:type="spellEnd"/>
+      <w:r>
+        <w:rPr>
+          <w:rFonts w:ascii="Arial" w:eastAsia="宋体" w:hAnsi="Arial" w:cs="Arial"/>
+          <w:color w:val="333333"/>
+          <w:kern w:val="0"/>
+          <w:sz w:val="10"/>
+          <w:szCs w:val="10"/>
+        </w:rPr>
+        <w:t xml:space="preserve"> 127.0.0.1 2181 ,</w:t>
+      </w:r>
+      <w:r>
+        <w:rPr>
+          <w:rFonts w:ascii="Arial" w:eastAsia="宋体" w:hAnsi="Arial" w:cs="Arial"/>
+          <w:color w:val="333333"/>
+          <w:kern w:val="0"/>
+          <w:sz w:val="10"/>
+          <w:szCs w:val="10"/>
+        </w:rPr>
+        <w:t>列出所有连接到服务器的客户端的完全的连接</w:t>
+      </w:r>
+      <w:r>
+        <w:rPr>
+          <w:rFonts w:ascii="Arial" w:eastAsia="宋体" w:hAnsi="Arial" w:cs="Arial"/>
+          <w:color w:val="333333"/>
+          <w:kern w:val="0"/>
+          <w:sz w:val="10"/>
+          <w:szCs w:val="10"/>
+        </w:rPr>
+        <w:t xml:space="preserve"> / </w:t>
+      </w:r>
+      <w:r>
+        <w:rPr>
+          <w:rFonts w:ascii="Arial" w:eastAsia="宋体" w:hAnsi="Arial" w:cs="Arial"/>
+          <w:color w:val="333333"/>
+          <w:kern w:val="0"/>
+          <w:sz w:val="10"/>
+          <w:szCs w:val="10"/>
+        </w:rPr>
+        <w:t>会话的详细信息。</w:t>
+      </w:r>
+    </w:p>
+    <w:p>
+      <w:pPr>
+        <w:widowControl/>
+        <w:numPr>
+          <w:ilvl w:val="0"/>
+          <w:numId w:val="1"/>
+        </w:numPr>
+        <w:shd w:val="clear" w:color="auto" w:fill="FFFFFF"/>
+        <w:spacing w:before="100" w:beforeAutospacing="1" w:after="100" w:afterAutospacing="1" w:line="191" w:lineRule="atLeast"/>
+        <w:jc w:val="left"/>
+        <w:rPr>
+          <w:rFonts w:ascii="Arial" w:eastAsia="宋体" w:hAnsi="Arial" w:cs="Arial" w:hint="eastAsia"/>
+          <w:color w:val="333333"/>
+          <w:kern w:val="0"/>
+          <w:sz w:val="10"/>
+          <w:szCs w:val="10"/>
+        </w:rPr>
+      </w:pPr>
+      <w:r>
+        <w:rPr>
+          <w:rFonts w:ascii="Arial" w:eastAsia="宋体" w:hAnsi="Arial" w:cs="Arial"/>
+          <w:color w:val="333333"/>
+          <w:kern w:val="0"/>
+          <w:sz w:val="10"/>
+          <w:szCs w:val="10"/>
+        </w:rPr>
+        <w:lastRenderedPageBreak/>
+        <w:t xml:space="preserve">7. echo </w:t>
+      </w:r>
+      <w:proofErr w:type="spellStart"/>
+      <w:r>
+        <w:rPr>
+          <w:rFonts w:ascii="Arial" w:eastAsia="宋体" w:hAnsi="Arial" w:cs="Arial"/>
+          <w:color w:val="333333"/>
+          <w:kern w:val="0"/>
+          <w:sz w:val="10"/>
+          <w:szCs w:val="10"/>
+        </w:rPr>
+        <w:t>envi</w:t>
+      </w:r>
+      <w:proofErr w:type="spellEnd"/>
+      <w:r>
+        <w:rPr>
+          <w:rFonts w:ascii="Arial" w:eastAsia="宋体" w:hAnsi="Arial" w:cs="Arial"/>
+          <w:color w:val="333333"/>
+          <w:kern w:val="0"/>
+          <w:sz w:val="10"/>
+          <w:szCs w:val="10"/>
+        </w:rPr>
+        <w:t xml:space="preserve"> |</w:t>
+      </w:r>
+      <w:proofErr w:type="spellStart"/>
+      <w:r>
+        <w:rPr>
+          <w:rFonts w:ascii="Arial" w:eastAsia="宋体" w:hAnsi="Arial" w:cs="Arial"/>
+          <w:color w:val="333333"/>
+          <w:kern w:val="0"/>
+          <w:sz w:val="10"/>
+          <w:szCs w:val="10"/>
+        </w:rPr>
+        <w:t>nc</w:t>
+      </w:r>
+      <w:proofErr w:type="spellEnd"/>
+      <w:r>
+        <w:rPr>
+          <w:rFonts w:ascii="Arial" w:eastAsia="宋体" w:hAnsi="Arial" w:cs="Arial"/>
+          <w:color w:val="333333"/>
+          <w:kern w:val="0"/>
+          <w:sz w:val="10"/>
+          <w:szCs w:val="10"/>
+        </w:rPr>
+        <w:t xml:space="preserve"> 127.0.0.1 2181 ,</w:t>
+      </w:r>
+      <w:r>
+        <w:rPr>
+          <w:rFonts w:ascii="Arial" w:eastAsia="宋体" w:hAnsi="Arial" w:cs="Arial"/>
+          <w:color w:val="333333"/>
+          <w:kern w:val="0"/>
+          <w:sz w:val="10"/>
+          <w:szCs w:val="10"/>
+        </w:rPr>
+        <w:t>输出关于服务环境的详细信息（区别于</w:t>
+      </w:r>
+      <w:r>
+        <w:rPr>
+          <w:rFonts w:ascii="Arial" w:eastAsia="宋体" w:hAnsi="Arial" w:cs="Arial"/>
+          <w:color w:val="333333"/>
+          <w:kern w:val="0"/>
+          <w:sz w:val="10"/>
+          <w:szCs w:val="10"/>
+        </w:rPr>
+        <w:t xml:space="preserve"> conf </w:t>
+      </w:r>
+      <w:r>
+        <w:rPr>
+          <w:rFonts w:ascii="Arial" w:eastAsia="宋体" w:hAnsi="Arial" w:cs="Arial"/>
+          <w:color w:val="333333"/>
+          <w:kern w:val="0"/>
+          <w:sz w:val="10"/>
+          <w:szCs w:val="10"/>
+        </w:rPr>
+        <w:t>命令）。</w:t>
+      </w:r>
+    </w:p>
+    <w:p>
+      <w:pPr>
+        <w:widowControl/>
+        <w:numPr>
+          <w:ilvl w:val="0"/>
+          <w:numId w:val="1"/>
+        </w:numPr>
+        <w:shd w:val="clear" w:color="auto" w:fill="FFFFFF"/>
+        <w:spacing w:before="100" w:beforeAutospacing="1" w:after="100" w:afterAutospacing="1" w:line="191" w:lineRule="atLeast"/>
+        <w:jc w:val="left"/>
+        <w:rPr>
+          <w:rFonts w:ascii="Arial" w:eastAsia="宋体" w:hAnsi="Arial" w:cs="Arial"/>
+          <w:color w:val="333333"/>
+          <w:kern w:val="0"/>
+          <w:sz w:val="10"/>
+          <w:szCs w:val="10"/>
+        </w:rPr>
+      </w:pPr>
+      <w:r>
+        <w:rPr>
+          <w:rFonts w:ascii="Arial" w:eastAsia="宋体" w:hAnsi="Arial" w:cs="Arial"/>
+          <w:noProof/>
+          <w:color w:val="333333"/>
+          <w:kern w:val="0"/>
+          <w:sz w:val="10"/>
+          <w:szCs w:val="10"/>
+        </w:rPr>
+        <w:drawing>
+          <wp:inline distT="0" distB="0" distL="0" distR="0">
+            <wp:extent cx="5274310" cy="3639881"/>
+            <wp:effectExtent l="19050" t="0" r="2540" b="0"/>
+            <wp:docPr id="3" name="图片 4"/>
+            <wp:cNvGraphicFramePr>
+              <a:graphicFrameLocks xmlns:a="http://schemas.openxmlformats.org/drawingml/2006/main" noChangeAspect="1"/>
+            </wp:cNvGraphicFramePr>
+            <a:graphic xmlns:a="http://schemas.openxmlformats.org/drawingml/2006/main">
+              <a:graphicData uri="http://schemas.openxmlformats.org/drawingml/2006/picture">
+                <pic:pic xmlns:pic="http://schemas.openxmlformats.org/drawingml/2006/picture">
+                  <pic:nvPicPr>
+                    <pic:cNvPr id="0" name="Picture 4"/>
+                    <pic:cNvPicPr>
+                      <a:picLocks noChangeAspect="1" noChangeArrowheads="1"/>
+                    </pic:cNvPicPr>
+                  </pic:nvPicPr>
+                  <pic:blipFill>
+                    <a:blip r:embed="rId18" cstate="print"/>
+                    <a:srcRect/>
+                    <a:stretch>
+                      <a:fillRect/>
+                    </a:stretch>
+                  </pic:blipFill>
+                  <pic:spPr bwMode="auto">
+                    <a:xfrm>
+                      <a:off x="0" y="0"/>
+                      <a:ext cx="5274310" cy="3639881"/>
+                    </a:xfrm>
+                    <a:prstGeom prst="rect">
+                      <a:avLst/>
+                    </a:prstGeom>
+                    <a:noFill/>
+                    <a:ln w="9525">
+                      <a:noFill/>
+                      <a:miter lim="800000"/>
+                      <a:headEnd/>
+                      <a:tailEnd/>
+                    </a:ln>
+                  </pic:spPr>
+                </pic:pic>
+              </a:graphicData>
+            </a:graphic>
+          </wp:inline>
+        </w:drawing>
+      </w:r>
+    </w:p>
+    <w:p>
+      <w:pPr>
+        <w:widowControl/>
+        <w:numPr>
+          <w:ilvl w:val="0"/>
+          <w:numId w:val="1"/>
+        </w:numPr>
+        <w:shd w:val="clear" w:color="auto" w:fill="FFFFFF"/>
+        <w:spacing w:before="100" w:beforeAutospacing="1" w:after="100" w:afterAutospacing="1" w:line="191" w:lineRule="atLeast"/>
+        <w:jc w:val="left"/>
+        <w:rPr>
+          <w:rFonts w:ascii="Arial" w:eastAsia="宋体" w:hAnsi="Arial" w:cs="Arial"/>
+          <w:color w:val="333333"/>
+          <w:kern w:val="0"/>
+          <w:sz w:val="10"/>
+          <w:szCs w:val="10"/>
+        </w:rPr>
+      </w:pPr>
+      <w:r>
+        <w:rPr>
+          <w:rFonts w:ascii="Arial" w:eastAsia="宋体" w:hAnsi="Arial" w:cs="Arial"/>
+          <w:color w:val="333333"/>
+          <w:kern w:val="0"/>
+          <w:sz w:val="10"/>
+          <w:szCs w:val="10"/>
+        </w:rPr>
+        <w:t xml:space="preserve">8. echo </w:t>
+      </w:r>
+      <w:proofErr w:type="spellStart"/>
+      <w:r>
+        <w:rPr>
+          <w:rFonts w:ascii="Arial" w:eastAsia="宋体" w:hAnsi="Arial" w:cs="Arial"/>
+          <w:color w:val="333333"/>
+          <w:kern w:val="0"/>
+          <w:sz w:val="10"/>
+          <w:szCs w:val="10"/>
+        </w:rPr>
+        <w:t>reqs</w:t>
+      </w:r>
+      <w:proofErr w:type="spellEnd"/>
+      <w:r>
+        <w:rPr>
+          <w:rFonts w:ascii="Arial" w:eastAsia="宋体" w:hAnsi="Arial" w:cs="Arial"/>
+          <w:color w:val="333333"/>
+          <w:kern w:val="0"/>
+          <w:sz w:val="10"/>
+          <w:szCs w:val="10"/>
+        </w:rPr>
+        <w:t xml:space="preserve"> | </w:t>
+      </w:r>
+      <w:proofErr w:type="spellStart"/>
+      <w:r>
+        <w:rPr>
+          <w:rFonts w:ascii="Arial" w:eastAsia="宋体" w:hAnsi="Arial" w:cs="Arial"/>
+          <w:color w:val="333333"/>
+          <w:kern w:val="0"/>
+          <w:sz w:val="10"/>
+          <w:szCs w:val="10"/>
+        </w:rPr>
+        <w:t>nc</w:t>
+      </w:r>
+      <w:proofErr w:type="spellEnd"/>
+      <w:r>
+        <w:rPr>
+          <w:rFonts w:ascii="Arial" w:eastAsia="宋体" w:hAnsi="Arial" w:cs="Arial"/>
+          <w:color w:val="333333"/>
+          <w:kern w:val="0"/>
+          <w:sz w:val="10"/>
+          <w:szCs w:val="10"/>
+        </w:rPr>
+        <w:t xml:space="preserve"> 127.0.0.1 2181 ,</w:t>
+      </w:r>
+      <w:r>
+        <w:rPr>
+          <w:rFonts w:ascii="Arial" w:eastAsia="宋体" w:hAnsi="Arial" w:cs="Arial"/>
+          <w:color w:val="333333"/>
+          <w:kern w:val="0"/>
+          <w:sz w:val="10"/>
+          <w:szCs w:val="10"/>
+        </w:rPr>
+        <w:t>列出未经处理的请求。</w:t>
+      </w:r>
+    </w:p>
+    <w:p>
+      <w:pPr>
+        <w:widowControl/>
+        <w:numPr>
+          <w:ilvl w:val="0"/>
+          <w:numId w:val="1"/>
+        </w:numPr>
+        <w:shd w:val="clear" w:color="auto" w:fill="FFFFFF"/>
+        <w:spacing w:before="100" w:beforeAutospacing="1" w:after="100" w:afterAutospacing="1" w:line="191" w:lineRule="atLeast"/>
+        <w:jc w:val="left"/>
+        <w:rPr>
+          <w:rFonts w:ascii="Arial" w:eastAsia="宋体" w:hAnsi="Arial" w:cs="Arial"/>
+          <w:color w:val="333333"/>
+          <w:kern w:val="0"/>
+          <w:sz w:val="10"/>
+          <w:szCs w:val="10"/>
+        </w:rPr>
+      </w:pPr>
+      <w:r>
+        <w:rPr>
+          <w:rFonts w:ascii="Arial" w:eastAsia="宋体" w:hAnsi="Arial" w:cs="Arial"/>
+          <w:color w:val="333333"/>
+          <w:kern w:val="0"/>
+          <w:sz w:val="10"/>
+          <w:szCs w:val="10"/>
+        </w:rPr>
+        <w:t xml:space="preserve">9. echo </w:t>
+      </w:r>
+      <w:proofErr w:type="spellStart"/>
+      <w:r>
+        <w:rPr>
+          <w:rFonts w:ascii="Arial" w:eastAsia="宋体" w:hAnsi="Arial" w:cs="Arial"/>
+          <w:color w:val="333333"/>
+          <w:kern w:val="0"/>
+          <w:sz w:val="10"/>
+          <w:szCs w:val="10"/>
+        </w:rPr>
+        <w:t>wchs</w:t>
+      </w:r>
+      <w:proofErr w:type="spellEnd"/>
+      <w:r>
+        <w:rPr>
+          <w:rFonts w:ascii="Arial" w:eastAsia="宋体" w:hAnsi="Arial" w:cs="Arial"/>
+          <w:color w:val="333333"/>
+          <w:kern w:val="0"/>
+          <w:sz w:val="10"/>
+          <w:szCs w:val="10"/>
+        </w:rPr>
+        <w:t xml:space="preserve"> | </w:t>
+      </w:r>
+      <w:proofErr w:type="spellStart"/>
+      <w:r>
+        <w:rPr>
+          <w:rFonts w:ascii="Arial" w:eastAsia="宋体" w:hAnsi="Arial" w:cs="Arial"/>
+          <w:color w:val="333333"/>
+          <w:kern w:val="0"/>
+          <w:sz w:val="10"/>
+          <w:szCs w:val="10"/>
+        </w:rPr>
+        <w:t>nc</w:t>
+      </w:r>
+      <w:proofErr w:type="spellEnd"/>
+      <w:r>
+        <w:rPr>
+          <w:rFonts w:ascii="Arial" w:eastAsia="宋体" w:hAnsi="Arial" w:cs="Arial"/>
+          <w:color w:val="333333"/>
+          <w:kern w:val="0"/>
+          <w:sz w:val="10"/>
+          <w:szCs w:val="10"/>
+        </w:rPr>
+        <w:t xml:space="preserve"> 127.0.0.1 2181 ,</w:t>
+      </w:r>
+      <w:r>
+        <w:rPr>
+          <w:rFonts w:ascii="Arial" w:eastAsia="宋体" w:hAnsi="Arial" w:cs="Arial"/>
+          <w:color w:val="333333"/>
+          <w:kern w:val="0"/>
+          <w:sz w:val="10"/>
+          <w:szCs w:val="10"/>
+        </w:rPr>
+        <w:t>列出服务器</w:t>
+      </w:r>
+      <w:r>
+        <w:rPr>
+          <w:rFonts w:ascii="Arial" w:eastAsia="宋体" w:hAnsi="Arial" w:cs="Arial"/>
+          <w:color w:val="333333"/>
+          <w:kern w:val="0"/>
+          <w:sz w:val="10"/>
+          <w:szCs w:val="10"/>
+        </w:rPr>
+        <w:t xml:space="preserve"> watch </w:t>
+      </w:r>
+      <w:r>
+        <w:rPr>
+          <w:rFonts w:ascii="Arial" w:eastAsia="宋体" w:hAnsi="Arial" w:cs="Arial"/>
+          <w:color w:val="333333"/>
+          <w:kern w:val="0"/>
+          <w:sz w:val="10"/>
+          <w:szCs w:val="10"/>
+        </w:rPr>
+        <w:t>的详细信息。</w:t>
+      </w:r>
+    </w:p>
+    <w:p>
+      <w:pPr>
+        <w:widowControl/>
+        <w:numPr>
+          <w:ilvl w:val="0"/>
+          <w:numId w:val="1"/>
+        </w:numPr>
+        <w:shd w:val="clear" w:color="auto" w:fill="FFFFFF"/>
+        <w:spacing w:before="100" w:beforeAutospacing="1" w:after="100" w:afterAutospacing="1" w:line="191" w:lineRule="atLeast"/>
+        <w:jc w:val="left"/>
+        <w:rPr>
+          <w:rFonts w:ascii="Arial" w:eastAsia="宋体" w:hAnsi="Arial" w:cs="Arial"/>
+          <w:color w:val="333333"/>
+          <w:kern w:val="0"/>
+          <w:sz w:val="10"/>
+          <w:szCs w:val="10"/>
+        </w:rPr>
+      </w:pPr>
+      <w:r>
+        <w:rPr>
+          <w:rFonts w:ascii="Arial" w:eastAsia="宋体" w:hAnsi="Arial" w:cs="Arial"/>
+          <w:color w:val="333333"/>
+          <w:kern w:val="0"/>
+          <w:sz w:val="10"/>
+          <w:szCs w:val="10"/>
+        </w:rPr>
+        <w:t xml:space="preserve">10. echo </w:t>
+      </w:r>
+      <w:proofErr w:type="spellStart"/>
+      <w:r>
+        <w:rPr>
+          <w:rFonts w:ascii="Arial" w:eastAsia="宋体" w:hAnsi="Arial" w:cs="Arial"/>
+          <w:color w:val="333333"/>
+          <w:kern w:val="0"/>
+          <w:sz w:val="10"/>
+          <w:szCs w:val="10"/>
+        </w:rPr>
+        <w:t>wchc</w:t>
+      </w:r>
+      <w:proofErr w:type="spellEnd"/>
+      <w:r>
+        <w:rPr>
+          <w:rFonts w:ascii="Arial" w:eastAsia="宋体" w:hAnsi="Arial" w:cs="Arial"/>
+          <w:color w:val="333333"/>
+          <w:kern w:val="0"/>
+          <w:sz w:val="10"/>
+          <w:szCs w:val="10"/>
+        </w:rPr>
+        <w:t xml:space="preserve"> | </w:t>
+      </w:r>
+      <w:proofErr w:type="spellStart"/>
+      <w:r>
+        <w:rPr>
+          <w:rFonts w:ascii="Arial" w:eastAsia="宋体" w:hAnsi="Arial" w:cs="Arial"/>
+          <w:color w:val="333333"/>
+          <w:kern w:val="0"/>
+          <w:sz w:val="10"/>
+          <w:szCs w:val="10"/>
+        </w:rPr>
+        <w:t>nc</w:t>
+      </w:r>
+      <w:proofErr w:type="spellEnd"/>
+      <w:r>
+        <w:rPr>
+          <w:rFonts w:ascii="Arial" w:eastAsia="宋体" w:hAnsi="Arial" w:cs="Arial"/>
+          <w:color w:val="333333"/>
+          <w:kern w:val="0"/>
+          <w:sz w:val="10"/>
+          <w:szCs w:val="10"/>
+        </w:rPr>
+        <w:t xml:space="preserve"> 127.0.0.1 2181 ,</w:t>
+      </w:r>
+      <w:r>
+        <w:rPr>
+          <w:rFonts w:ascii="Arial" w:eastAsia="宋体" w:hAnsi="Arial" w:cs="Arial"/>
+          <w:color w:val="333333"/>
+          <w:kern w:val="0"/>
+          <w:sz w:val="10"/>
+          <w:szCs w:val="10"/>
+        </w:rPr>
+        <w:t>通过</w:t>
+      </w:r>
+      <w:r>
+        <w:rPr>
+          <w:rFonts w:ascii="Arial" w:eastAsia="宋体" w:hAnsi="Arial" w:cs="Arial"/>
+          <w:color w:val="333333"/>
+          <w:kern w:val="0"/>
+          <w:sz w:val="10"/>
+          <w:szCs w:val="10"/>
+        </w:rPr>
+        <w:t xml:space="preserve"> session </w:t>
+      </w:r>
+      <w:r>
+        <w:rPr>
+          <w:rFonts w:ascii="Arial" w:eastAsia="宋体" w:hAnsi="Arial" w:cs="Arial"/>
+          <w:color w:val="333333"/>
+          <w:kern w:val="0"/>
+          <w:sz w:val="10"/>
+          <w:szCs w:val="10"/>
+        </w:rPr>
+        <w:t>列出服务器</w:t>
+      </w:r>
+      <w:r>
+        <w:rPr>
+          <w:rFonts w:ascii="Arial" w:eastAsia="宋体" w:hAnsi="Arial" w:cs="Arial"/>
+          <w:color w:val="333333"/>
+          <w:kern w:val="0"/>
+          <w:sz w:val="10"/>
+          <w:szCs w:val="10"/>
+        </w:rPr>
+        <w:t xml:space="preserve"> watch </w:t>
+      </w:r>
+      <w:r>
+        <w:rPr>
+          <w:rFonts w:ascii="Arial" w:eastAsia="宋体" w:hAnsi="Arial" w:cs="Arial"/>
+          <w:color w:val="333333"/>
+          <w:kern w:val="0"/>
+          <w:sz w:val="10"/>
+          <w:szCs w:val="10"/>
+        </w:rPr>
+        <w:t>的详细信息，它的输出是一个与</w:t>
+      </w:r>
+      <w:r>
+        <w:rPr>
+          <w:rFonts w:ascii="Arial" w:eastAsia="宋体" w:hAnsi="Arial" w:cs="Arial"/>
+          <w:color w:val="333333"/>
+          <w:kern w:val="0"/>
+          <w:sz w:val="10"/>
+          <w:szCs w:val="10"/>
+        </w:rPr>
+        <w:t xml:space="preserve"> watch </w:t>
+      </w:r>
+      <w:r>
+        <w:rPr>
+          <w:rFonts w:ascii="Arial" w:eastAsia="宋体" w:hAnsi="Arial" w:cs="Arial"/>
+          <w:color w:val="333333"/>
+          <w:kern w:val="0"/>
+          <w:sz w:val="10"/>
+          <w:szCs w:val="10"/>
+        </w:rPr>
+        <w:t>相关的会话的列表。</w:t>
+      </w:r>
+    </w:p>
+    <w:p>
+      <w:pPr>
+        <w:widowControl/>
+        <w:numPr>
+          <w:ilvl w:val="0"/>
+          <w:numId w:val="1"/>
+        </w:numPr>
+        <w:shd w:val="clear" w:color="auto" w:fill="FFFFFF"/>
+        <w:spacing w:before="100" w:beforeAutospacing="1" w:after="100" w:afterAutospacing="1" w:line="191" w:lineRule="atLeast"/>
+        <w:jc w:val="left"/>
+        <w:rPr>
+          <w:rFonts w:ascii="Arial" w:eastAsia="宋体" w:hAnsi="Arial" w:cs="Arial"/>
+          <w:color w:val="333333"/>
+          <w:kern w:val="0"/>
+          <w:sz w:val="10"/>
+          <w:szCs w:val="10"/>
+        </w:rPr>
+      </w:pPr>
+      <w:r>
+        <w:rPr>
+          <w:rFonts w:ascii="Arial" w:eastAsia="宋体" w:hAnsi="Arial" w:cs="Arial"/>
+          <w:color w:val="333333"/>
+          <w:kern w:val="0"/>
+          <w:sz w:val="10"/>
+          <w:szCs w:val="10"/>
+        </w:rPr>
+        <w:t xml:space="preserve">11. echo </w:t>
+      </w:r>
+      <w:proofErr w:type="spellStart"/>
+      <w:r>
+        <w:rPr>
+          <w:rFonts w:ascii="Arial" w:eastAsia="宋体" w:hAnsi="Arial" w:cs="Arial"/>
+          <w:color w:val="333333"/>
+          <w:kern w:val="0"/>
+          <w:sz w:val="10"/>
+          <w:szCs w:val="10"/>
+        </w:rPr>
+        <w:t>wchp</w:t>
+      </w:r>
+      <w:proofErr w:type="spellEnd"/>
+      <w:r>
+        <w:rPr>
+          <w:rFonts w:ascii="Arial" w:eastAsia="宋体" w:hAnsi="Arial" w:cs="Arial"/>
+          <w:color w:val="333333"/>
+          <w:kern w:val="0"/>
+          <w:sz w:val="10"/>
+          <w:szCs w:val="10"/>
+        </w:rPr>
+        <w:t xml:space="preserve"> | </w:t>
+      </w:r>
+      <w:proofErr w:type="spellStart"/>
+      <w:r>
+        <w:rPr>
+          <w:rFonts w:ascii="Arial" w:eastAsia="宋体" w:hAnsi="Arial" w:cs="Arial"/>
+          <w:color w:val="333333"/>
+          <w:kern w:val="0"/>
+          <w:sz w:val="10"/>
+          <w:szCs w:val="10"/>
+        </w:rPr>
+        <w:t>nc</w:t>
+      </w:r>
+      <w:proofErr w:type="spellEnd"/>
+      <w:r>
+        <w:rPr>
+          <w:rFonts w:ascii="Arial" w:eastAsia="宋体" w:hAnsi="Arial" w:cs="Arial"/>
+          <w:color w:val="333333"/>
+          <w:kern w:val="0"/>
+          <w:sz w:val="10"/>
+          <w:szCs w:val="10"/>
+        </w:rPr>
+        <w:t xml:space="preserve"> 127.0.0.1 2181 ,</w:t>
+      </w:r>
+      <w:r>
+        <w:rPr>
+          <w:rFonts w:ascii="Arial" w:eastAsia="宋体" w:hAnsi="Arial" w:cs="Arial"/>
+          <w:color w:val="333333"/>
+          <w:kern w:val="0"/>
+          <w:sz w:val="10"/>
+          <w:szCs w:val="10"/>
+        </w:rPr>
+        <w:t>通过路径列出服务器</w:t>
+      </w:r>
+      <w:r>
+        <w:rPr>
+          <w:rFonts w:ascii="Arial" w:eastAsia="宋体" w:hAnsi="Arial" w:cs="Arial"/>
+          <w:color w:val="333333"/>
+          <w:kern w:val="0"/>
+          <w:sz w:val="10"/>
+          <w:szCs w:val="10"/>
+        </w:rPr>
+        <w:t xml:space="preserve"> watch </w:t>
+      </w:r>
+      <w:r>
+        <w:rPr>
+          <w:rFonts w:ascii="Arial" w:eastAsia="宋体" w:hAnsi="Arial" w:cs="Arial"/>
+          <w:color w:val="333333"/>
+          <w:kern w:val="0"/>
+          <w:sz w:val="10"/>
+          <w:szCs w:val="10"/>
+        </w:rPr>
+        <w:t>的详细信息。它输出一个与</w:t>
+      </w:r>
+      <w:r>
+        <w:rPr>
+          <w:rFonts w:ascii="Arial" w:eastAsia="宋体" w:hAnsi="Arial" w:cs="Arial"/>
+          <w:color w:val="333333"/>
+          <w:kern w:val="0"/>
+          <w:sz w:val="10"/>
+          <w:szCs w:val="10"/>
+        </w:rPr>
+        <w:t xml:space="preserve"> session </w:t>
+      </w:r>
+      <w:r>
+        <w:rPr>
+          <w:rFonts w:ascii="Arial" w:eastAsia="宋体" w:hAnsi="Arial" w:cs="Arial"/>
+          <w:color w:val="333333"/>
+          <w:kern w:val="0"/>
+          <w:sz w:val="10"/>
+          <w:szCs w:val="10"/>
+        </w:rPr>
+        <w:t>相关的路径。</w:t>
+      </w:r>
+    </w:p>
+    <w:p>
+      <w:pPr>
+        <w:rPr>
+          <w:rFonts w:ascii="Arial" w:hAnsi="Arial" w:cs="Arial"/>
+          <w:color w:val="333333"/>
+          <w:sz w:val="10"/>
+          <w:szCs w:val="10"/>
+          <w:shd w:val="clear" w:color="auto" w:fill="FFFFFF"/>
+        </w:rPr>
+      </w:pPr>
+    </w:p>
     <w:sectPr>
       <w:pgSz w:w="11906" w:h="16838"/>
       <w:pgMar w:top="1440" w:right="1800" w:bottom="1440" w:left="1800" w:header="851" w:footer="992" w:gutter="0"/>
@@ -1292,6 +2672,163 @@
     </w:p>
   </w:footnote>
 </w:footnotes>
+</file>
+
+<file path=word/numbering.xml><?xml version="1.0" encoding="utf-8"?>
+<w:numbering xmlns:ve="http://schemas.openxmlformats.org/markup-compatibility/2006" xmlns:o="urn:schemas-microsoft-com:office:office" xmlns:r="http://schemas.openxmlformats.org/officeDocument/2006/relationships" xmlns:m="http://schemas.openxmlformats.org/officeDocument/2006/math" xmlns:v="urn:schemas-microsoft-com:vml" xmlns:wp="http://schemas.openxmlformats.org/drawingml/2006/wordprocessingDrawing" xmlns:w10="urn:schemas-microsoft-com:office:word" xmlns:w="http://schemas.openxmlformats.org/wordprocessingml/2006/main" xmlns:wne="http://schemas.microsoft.com/office/word/2006/wordml">
+  <w:abstractNum w:abstractNumId="0">
+    <w:nsid w:val="2FB154E8"/>
+    <w:multiLevelType w:val="multilevel"/>
+    <w:tmpl w:val="2F2653A4"/>
+    <w:lvl w:ilvl="0">
+      <w:start w:val="1"/>
+      <w:numFmt w:val="bullet"/>
+      <w:lvlText w:val=""/>
+      <w:lvlJc w:val="left"/>
+      <w:pPr>
+        <w:tabs>
+          <w:tab w:val="num" w:pos="720"/>
+        </w:tabs>
+        <w:ind w:left="720" w:hanging="360"/>
+      </w:pPr>
+      <w:rPr>
+        <w:rFonts w:ascii="Symbol" w:hAnsi="Symbol" w:hint="default"/>
+        <w:sz w:val="20"/>
+      </w:rPr>
+    </w:lvl>
+    <w:lvl w:ilvl="1" w:tentative="1">
+      <w:start w:val="1"/>
+      <w:numFmt w:val="bullet"/>
+      <w:lvlText w:val=""/>
+      <w:lvlJc w:val="left"/>
+      <w:pPr>
+        <w:tabs>
+          <w:tab w:val="num" w:pos="1440"/>
+        </w:tabs>
+        <w:ind w:left="1440" w:hanging="360"/>
+      </w:pPr>
+      <w:rPr>
+        <w:rFonts w:ascii="Symbol" w:hAnsi="Symbol" w:hint="default"/>
+        <w:sz w:val="20"/>
+      </w:rPr>
+    </w:lvl>
+    <w:lvl w:ilvl="2" w:tentative="1">
+      <w:start w:val="1"/>
+      <w:numFmt w:val="bullet"/>
+      <w:lvlText w:val=""/>
+      <w:lvlJc w:val="left"/>
+      <w:pPr>
+        <w:tabs>
+          <w:tab w:val="num" w:pos="2160"/>
+        </w:tabs>
+        <w:ind w:left="2160" w:hanging="360"/>
+      </w:pPr>
+      <w:rPr>
+        <w:rFonts w:ascii="Symbol" w:hAnsi="Symbol" w:hint="default"/>
+        <w:sz w:val="20"/>
+      </w:rPr>
+    </w:lvl>
+    <w:lvl w:ilvl="3" w:tentative="1">
+      <w:start w:val="1"/>
+      <w:numFmt w:val="bullet"/>
+      <w:lvlText w:val=""/>
+      <w:lvlJc w:val="left"/>
+      <w:pPr>
+        <w:tabs>
+          <w:tab w:val="num" w:pos="2880"/>
+        </w:tabs>
+        <w:ind w:left="2880" w:hanging="360"/>
+      </w:pPr>
+      <w:rPr>
+        <w:rFonts w:ascii="Symbol" w:hAnsi="Symbol" w:hint="default"/>
+        <w:sz w:val="20"/>
+      </w:rPr>
+    </w:lvl>
+    <w:lvl w:ilvl="4" w:tentative="1">
+      <w:start w:val="1"/>
+      <w:numFmt w:val="bullet"/>
+      <w:lvlText w:val=""/>
+      <w:lvlJc w:val="left"/>
+      <w:pPr>
+        <w:tabs>
+          <w:tab w:val="num" w:pos="3600"/>
+        </w:tabs>
+        <w:ind w:left="3600" w:hanging="360"/>
+      </w:pPr>
+      <w:rPr>
+        <w:rFonts w:ascii="Symbol" w:hAnsi="Symbol" w:hint="default"/>
+        <w:sz w:val="20"/>
+      </w:rPr>
+    </w:lvl>
+    <w:lvl w:ilvl="5" w:tentative="1">
+      <w:start w:val="1"/>
+      <w:numFmt w:val="bullet"/>
+      <w:lvlText w:val=""/>
+      <w:lvlJc w:val="left"/>
+      <w:pPr>
+        <w:tabs>
+          <w:tab w:val="num" w:pos="4320"/>
+        </w:tabs>
+        <w:ind w:left="4320" w:hanging="360"/>
+      </w:pPr>
+      <w:rPr>
+        <w:rFonts w:ascii="Symbol" w:hAnsi="Symbol" w:hint="default"/>
+        <w:sz w:val="20"/>
+      </w:rPr>
+    </w:lvl>
+    <w:lvl w:ilvl="6" w:tentative="1">
+      <w:start w:val="1"/>
+      <w:numFmt w:val="bullet"/>
+      <w:lvlText w:val=""/>
+      <w:lvlJc w:val="left"/>
+      <w:pPr>
+        <w:tabs>
+          <w:tab w:val="num" w:pos="5040"/>
+        </w:tabs>
+        <w:ind w:left="5040" w:hanging="360"/>
+      </w:pPr>
+      <w:rPr>
+        <w:rFonts w:ascii="Symbol" w:hAnsi="Symbol" w:hint="default"/>
+        <w:sz w:val="20"/>
+      </w:rPr>
+    </w:lvl>
+    <w:lvl w:ilvl="7" w:tentative="1">
+      <w:start w:val="1"/>
+      <w:numFmt w:val="bullet"/>
+      <w:lvlText w:val=""/>
+      <w:lvlJc w:val="left"/>
+      <w:pPr>
+        <w:tabs>
+          <w:tab w:val="num" w:pos="5760"/>
+        </w:tabs>
+        <w:ind w:left="5760" w:hanging="360"/>
+      </w:pPr>
+      <w:rPr>
+        <w:rFonts w:ascii="Symbol" w:hAnsi="Symbol" w:hint="default"/>
+        <w:sz w:val="20"/>
+      </w:rPr>
+    </w:lvl>
+    <w:lvl w:ilvl="8" w:tentative="1">
+      <w:start w:val="1"/>
+      <w:numFmt w:val="bullet"/>
+      <w:lvlText w:val=""/>
+      <w:lvlJc w:val="left"/>
+      <w:pPr>
+        <w:tabs>
+          <w:tab w:val="num" w:pos="6480"/>
+        </w:tabs>
+        <w:ind w:left="6480" w:hanging="360"/>
+      </w:pPr>
+      <w:rPr>
+        <w:rFonts w:ascii="Symbol" w:hAnsi="Symbol" w:hint="default"/>
+        <w:sz w:val="20"/>
+      </w:rPr>
+    </w:lvl>
+  </w:abstractNum>
+  <w:num w:numId="1">
+    <w:abstractNumId w:val="0"/>
+  </w:num>
+</w:numbering>
 </file>
 
 <file path=word/styles.xml><?xml version="1.0" encoding="utf-8"?>
@@ -1456,6 +2993,28 @@
       <w:jc w:val="both"/>
     </w:pPr>
   </w:style>
+  <w:style w:type="paragraph" w:styleId="2">
+    <w:name w:val="heading 2"/>
+    <w:basedOn w:val="a"/>
+    <w:link w:val="2Char"/>
+    <w:uiPriority w:val="9"/>
+    <w:qFormat/>
+    <w:rsid w:val="002D0DDE"/>
+    <w:pPr>
+      <w:widowControl/>
+      <w:spacing w:before="100" w:beforeAutospacing="1" w:after="100" w:afterAutospacing="1"/>
+      <w:jc w:val="left"/>
+      <w:outlineLvl w:val="1"/>
+    </w:pPr>
+    <w:rPr>
+      <w:rFonts w:ascii="宋体" w:eastAsia="宋体" w:hAnsi="宋体" w:cs="宋体"/>
+      <w:b/>
+      <w:bCs/>
+      <w:kern w:val="0"/>
+      <w:sz w:val="36"/>
+      <w:szCs w:val="36"/>
+    </w:rPr>
+  </w:style>
   <w:style w:type="character" w:default="1" w:styleId="a0">
     <w:name w:val="Default Paragraph Font"/>
     <w:uiPriority w:val="1"/>
@@ -1582,6 +3141,40 @@
     <w:name w:val="apple-converted-space"/>
     <w:basedOn w:val="a0"/>
     <w:rsid w:val="004D0E38"/>
+  </w:style>
+  <w:style w:type="character" w:customStyle="1" w:styleId="2Char">
+    <w:name w:val="标题 2 Char"/>
+    <w:basedOn w:val="a0"/>
+    <w:link w:val="2"/>
+    <w:uiPriority w:val="9"/>
+    <w:rsid w:val="002D0DDE"/>
+    <w:rPr>
+      <w:rFonts w:ascii="宋体" w:eastAsia="宋体" w:hAnsi="宋体" w:cs="宋体"/>
+      <w:b/>
+      <w:bCs/>
+      <w:kern w:val="0"/>
+      <w:sz w:val="36"/>
+      <w:szCs w:val="36"/>
+    </w:rPr>
+  </w:style>
+  <w:style w:type="paragraph" w:styleId="a6">
+    <w:name w:val="Normal (Web)"/>
+    <w:basedOn w:val="a"/>
+    <w:uiPriority w:val="99"/>
+    <w:semiHidden/>
+    <w:unhideWhenUsed/>
+    <w:rsid w:val="002D0DDE"/>
+    <w:pPr>
+      <w:widowControl/>
+      <w:spacing w:before="100" w:beforeAutospacing="1" w:after="100" w:afterAutospacing="1"/>
+      <w:jc w:val="left"/>
+    </w:pPr>
+    <w:rPr>
+      <w:rFonts w:ascii="宋体" w:eastAsia="宋体" w:hAnsi="宋体" w:cs="宋体"/>
+      <w:kern w:val="0"/>
+      <w:sz w:val="24"/>
+      <w:szCs w:val="24"/>
+    </w:rPr>
   </w:style>
 </w:styles>
 </file>
